--- a/文档区/需求分析/需求分析.docx
+++ b/文档区/需求分析/需求分析.docx
@@ -3,6 +3,597 @@
 <w:document xmlns:wpc="http://schemas.microsoft.com/office/word/2010/wordprocessingCanvas" xmlns:mc="http://schemas.openxmlformats.org/markup-compatibility/2006" xmlns:o="urn:schemas-microsoft-com:office:office" xmlns:r="http://schemas.openxmlformats.org/officeDocument/2006/relationships" xmlns:m="http://schemas.openxmlformats.org/officeDocument/2006/math" xmlns:v="urn:schemas-microsoft-com:vml" xmlns:wp14="http://schemas.microsoft.com/office/word/2010/wordprocessingDrawing" xmlns:wp="http://schemas.openxmlformats.org/drawingml/2006/wordprocessingDrawing" xmlns:w10="urn:schemas-microsoft-com:office:word" xmlns:w="http://schemas.openxmlformats.org/wordprocessingml/2006/main" xmlns:w14="http://schemas.microsoft.com/office/word/2010/wordml" xmlns:w15="http://schemas.microsoft.com/office/word/2012/wordml" xmlns:wpg="http://schemas.microsoft.com/office/word/2010/wordprocessingGroup" xmlns:wpi="http://schemas.microsoft.com/office/word/2010/wordprocessingInk" xmlns:wne="http://schemas.microsoft.com/office/word/2006/wordml" xmlns:wps="http://schemas.microsoft.com/office/word/2010/wordprocessingShape" mc:Ignorable="w14 w15 wp14">
   <w:body>
     <w:p>
+      <w:r>
+        <w:rPr>
+          <w:rFonts w:hint="eastAsia"/>
+        </w:rPr>
+        <w:t xml:space="preserve">                             </w:t>
+      </w:r>
+      <w:r>
+        <w:rPr>
+          <w:rFonts w:hint="eastAsia"/>
+        </w:rPr>
+        <w:t>《儿童编程》项目计划流程</w:t>
+      </w:r>
+    </w:p>
+    <w:p>
+      <w:pPr>
+        <w:rPr>
+          <w:color w:val="FF0000"/>
+        </w:rPr>
+      </w:pPr>
+    </w:p>
+    <w:p>
+      <w:pPr>
+        <w:rPr>
+          <w:color w:val="FF0000"/>
+        </w:rPr>
+      </w:pPr>
+      <w:r>
+        <w:rPr>
+          <w:rFonts w:hint="eastAsia"/>
+          <w:color w:val="FF0000"/>
+        </w:rPr>
+        <w:t>需求分析：</w:t>
+      </w:r>
+    </w:p>
+    <w:p>
+      <w:pPr>
+        <w:pStyle w:val="a6"/>
+        <w:numPr>
+          <w:ilvl w:val="0"/>
+          <w:numId w:val="1"/>
+        </w:numPr>
+        <w:spacing w:before="156" w:after="156"/>
+        <w:ind w:firstLineChars="0"/>
+        <w:rPr>
+          <w:color w:val="000000" w:themeColor="text1"/>
+        </w:rPr>
+      </w:pPr>
+      <w:r>
+        <w:rPr>
+          <w:rFonts w:hint="eastAsia"/>
+          <w:color w:val="000000" w:themeColor="text1"/>
+        </w:rPr>
+        <w:t>根本需求：未来时代，生活，社会乃至国家等对编程的需求越来越大的情况下，编程教育是面向全民化的。在这个趋势下，教育的模式也会从传统模式改变为智能教育，这样才能顺应时代发展的要求</w:t>
+      </w:r>
+      <w:r>
+        <w:rPr>
+          <w:rFonts w:hint="eastAsia"/>
+          <w:color w:val="000000" w:themeColor="text1"/>
+        </w:rPr>
+        <w:t>.</w:t>
+      </w:r>
+    </w:p>
+    <w:p>
+      <w:pPr>
+        <w:pStyle w:val="a6"/>
+        <w:numPr>
+          <w:ilvl w:val="0"/>
+          <w:numId w:val="1"/>
+        </w:numPr>
+        <w:spacing w:before="156" w:after="156"/>
+        <w:ind w:firstLineChars="0"/>
+        <w:rPr>
+          <w:color w:val="000000" w:themeColor="text1"/>
+        </w:rPr>
+      </w:pPr>
+      <w:r>
+        <w:rPr>
+          <w:rFonts w:hint="eastAsia"/>
+          <w:color w:val="000000" w:themeColor="text1"/>
+        </w:rPr>
+        <w:t>面向群体：儿童、家长、学校（</w:t>
+      </w:r>
+      <w:r>
+        <w:rPr>
+          <w:rFonts w:hint="eastAsia"/>
+          <w:color w:val="FF0000"/>
+        </w:rPr>
+        <w:t>首先为私立学校，其次为公立学校</w:t>
+      </w:r>
+      <w:r>
+        <w:rPr>
+          <w:rFonts w:hint="eastAsia"/>
+          <w:color w:val="000000" w:themeColor="text1"/>
+        </w:rPr>
+        <w:t>）。</w:t>
+      </w:r>
+    </w:p>
+    <w:p>
+      <w:pPr>
+        <w:pStyle w:val="a6"/>
+        <w:numPr>
+          <w:ilvl w:val="0"/>
+          <w:numId w:val="1"/>
+        </w:numPr>
+        <w:spacing w:before="156" w:after="156"/>
+        <w:ind w:firstLineChars="0"/>
+        <w:rPr>
+          <w:color w:val="000000" w:themeColor="text1"/>
+        </w:rPr>
+      </w:pPr>
+      <w:r>
+        <w:rPr>
+          <w:rFonts w:hint="eastAsia"/>
+          <w:color w:val="000000" w:themeColor="text1"/>
+        </w:rPr>
+        <w:t>模式</w:t>
+      </w:r>
+      <w:r>
+        <w:rPr>
+          <w:rFonts w:hint="eastAsia"/>
+          <w:color w:val="000000" w:themeColor="text1"/>
+        </w:rPr>
+        <w:t>:</w:t>
+      </w:r>
+      <w:r>
+        <w:rPr>
+          <w:rFonts w:hint="eastAsia"/>
+          <w:color w:val="000000" w:themeColor="text1"/>
+        </w:rPr>
+        <w:t>以校企合作为主，通过</w:t>
+      </w:r>
+      <w:r>
+        <w:rPr>
+          <w:rFonts w:hint="eastAsia"/>
+          <w:color w:val="FF0000"/>
+        </w:rPr>
+        <w:t>学校方面的宣传</w:t>
+      </w:r>
+      <w:r>
+        <w:rPr>
+          <w:rFonts w:hint="eastAsia"/>
+          <w:color w:val="000000" w:themeColor="text1"/>
+        </w:rPr>
+        <w:t>，让学生和家长对编程的重要性有所体会。在学校中，我们可以</w:t>
+      </w:r>
+      <w:r>
+        <w:rPr>
+          <w:rFonts w:hint="eastAsia"/>
+          <w:color w:val="FF0000"/>
+        </w:rPr>
+        <w:t>给予学校相关的资源</w:t>
+      </w:r>
+      <w:r>
+        <w:rPr>
+          <w:rFonts w:hint="eastAsia"/>
+          <w:color w:val="000000" w:themeColor="text1"/>
+        </w:rPr>
+        <w:t>比如教师、学习资料等等，其次我们会利用学校的教师资源（比如计算机教师），我们会对他们进行</w:t>
+      </w:r>
+      <w:r>
+        <w:rPr>
+          <w:rFonts w:hint="eastAsia"/>
+          <w:color w:val="FF0000"/>
+        </w:rPr>
+        <w:t>统一的培训</w:t>
+      </w:r>
+      <w:r>
+        <w:rPr>
+          <w:rFonts w:hint="eastAsia"/>
+          <w:color w:val="000000" w:themeColor="text1"/>
+        </w:rPr>
+        <w:t>。通过他们来对学生进行编程教育（这个想法</w:t>
+      </w:r>
+      <w:r>
+        <w:rPr>
+          <w:rFonts w:hint="eastAsia"/>
+          <w:color w:val="000000" w:themeColor="text1"/>
+        </w:rPr>
+        <w:t>:</w:t>
+      </w:r>
+      <w:r>
+        <w:rPr>
+          <w:rFonts w:hint="eastAsia"/>
+          <w:color w:val="000000" w:themeColor="text1"/>
+        </w:rPr>
+        <w:t>第一个原因担心公司刚开始的教师资源不充足，第二个原因是他们本身从事的是教育行业，第三个原因是在公司后期我们可以通过服务的方式来盈利，第四个原因我们可以将我们的品牌，口碑打出去）。</w:t>
+      </w:r>
+    </w:p>
+    <w:p>
+      <w:r>
+        <w:rPr>
+          <w:rFonts w:hint="eastAsia"/>
+        </w:rPr>
+        <w:t>用户需求：</w:t>
+      </w:r>
+    </w:p>
+    <w:p>
+      <w:pPr>
+        <w:ind w:firstLineChars="200" w:firstLine="420"/>
+      </w:pPr>
+      <w:r>
+        <w:rPr>
+          <w:rFonts w:hint="eastAsia"/>
+        </w:rPr>
+        <w:t>1.</w:t>
+      </w:r>
+      <w:r>
+        <w:rPr>
+          <w:rFonts w:hint="eastAsia"/>
+        </w:rPr>
+        <w:t>少儿编程教育可以注重培养孩子的逻辑思维、独立解决问题的能力，养成对计算机的兴趣，符合大多数家长的期望。</w:t>
+      </w:r>
+    </w:p>
+    <w:p>
+      <w:pPr>
+        <w:ind w:firstLineChars="200" w:firstLine="420"/>
+      </w:pPr>
+      <w:r>
+        <w:rPr>
+          <w:rFonts w:hint="eastAsia"/>
+        </w:rPr>
+        <w:t>2.</w:t>
+      </w:r>
+      <w:r>
+        <w:rPr>
+          <w:rFonts w:hint="eastAsia"/>
+        </w:rPr>
+        <w:t>培养孩子的综合能力，提升综合素质。</w:t>
+      </w:r>
+    </w:p>
+    <w:p>
+      <w:pPr>
+        <w:ind w:firstLineChars="200" w:firstLine="420"/>
+      </w:pPr>
+      <w:r>
+        <w:rPr>
+          <w:rFonts w:hint="eastAsia"/>
+        </w:rPr>
+        <w:t>3.</w:t>
+      </w:r>
+      <w:r>
+        <w:rPr>
+          <w:rFonts w:hint="eastAsia"/>
+        </w:rPr>
+        <w:t>编程能力将会成为每个孩子都需要掌握的新读写能力。</w:t>
+      </w:r>
+    </w:p>
+    <w:p>
+      <w:r>
+        <w:rPr>
+          <w:rFonts w:hint="eastAsia"/>
+        </w:rPr>
+        <w:t>技术需求：</w:t>
+      </w:r>
+    </w:p>
+    <w:p>
+      <w:pPr>
+        <w:ind w:firstLineChars="200" w:firstLine="420"/>
+      </w:pPr>
+      <w:r>
+        <w:rPr>
+          <w:rFonts w:hint="eastAsia"/>
+        </w:rPr>
+        <w:t>1.</w:t>
+      </w:r>
+      <w:r>
+        <w:rPr>
+          <w:rFonts w:hint="eastAsia"/>
+        </w:rPr>
+        <w:t>智能教学（学生与人工智能互动，实现真正意义上的智能）。比如学生的任何创作都能转化为一种思维的模式，在此阶段人工智能能将此反馈给学生，让学生自己思维方式能有个了解，并对此进行更加严密的训练，这是未来智能时代来临的趋势。</w:t>
+      </w:r>
+    </w:p>
+    <w:p>
+      <w:pPr>
+        <w:ind w:firstLineChars="200" w:firstLine="420"/>
+      </w:pPr>
+      <w:r>
+        <w:rPr>
+          <w:rFonts w:hint="eastAsia"/>
+        </w:rPr>
+        <w:t>2.</w:t>
+      </w:r>
+      <w:r>
+        <w:rPr>
+          <w:rFonts w:hint="eastAsia"/>
+        </w:rPr>
+        <w:t>相关硬件的支持</w:t>
+      </w:r>
+    </w:p>
+    <w:p/>
+    <w:p>
+      <w:pPr>
+        <w:rPr>
+          <w:color w:val="FF0000"/>
+        </w:rPr>
+      </w:pPr>
+      <w:r>
+        <w:rPr>
+          <w:rFonts w:hint="eastAsia"/>
+          <w:color w:val="FF0000"/>
+        </w:rPr>
+        <w:t>线上</w:t>
+      </w:r>
+      <w:r>
+        <w:rPr>
+          <w:rFonts w:hint="eastAsia"/>
+          <w:color w:val="FF0000"/>
+        </w:rPr>
+        <w:t>系统架构：</w:t>
+      </w:r>
+    </w:p>
+    <w:p>
+      <w:pPr>
+        <w:pStyle w:val="a6"/>
+        <w:numPr>
+          <w:ilvl w:val="0"/>
+          <w:numId w:val="2"/>
+        </w:numPr>
+        <w:spacing w:before="156" w:after="156"/>
+        <w:ind w:firstLineChars="0"/>
+      </w:pPr>
+      <w:r>
+        <w:rPr>
+          <w:rFonts w:hint="eastAsia"/>
+        </w:rPr>
+        <w:t>APP(</w:t>
+      </w:r>
+      <w:r>
+        <w:rPr>
+          <w:rFonts w:hint="eastAsia"/>
+        </w:rPr>
+        <w:t>安卓和</w:t>
+      </w:r>
+      <w:r>
+        <w:rPr>
+          <w:rFonts w:hint="eastAsia"/>
+        </w:rPr>
+        <w:t xml:space="preserve">ios) </w:t>
+      </w:r>
+      <w:r>
+        <w:rPr>
+          <w:rFonts w:hint="eastAsia"/>
+        </w:rPr>
+        <w:t>主要为</w:t>
+      </w:r>
+      <w:r>
+        <w:rPr>
+          <w:rFonts w:hint="eastAsia"/>
+        </w:rPr>
+        <w:t xml:space="preserve"> </w:t>
+      </w:r>
+      <w:r>
+        <w:rPr>
+          <w:rFonts w:hint="eastAsia"/>
+        </w:rPr>
+        <w:t>一：校企合作的一个平台，二：儿童学习编程的一个平台</w:t>
+      </w:r>
+      <w:r>
+        <w:rPr>
+          <w:rFonts w:hint="eastAsia"/>
+        </w:rPr>
+        <w:t xml:space="preserve"> </w:t>
+      </w:r>
+      <w:r>
+        <w:rPr>
+          <w:rFonts w:hint="eastAsia"/>
+        </w:rPr>
+        <w:t>三：儿童编程培训中心入驻。</w:t>
+      </w:r>
+    </w:p>
+    <w:p>
+      <w:pPr>
+        <w:pStyle w:val="a6"/>
+        <w:numPr>
+          <w:ilvl w:val="0"/>
+          <w:numId w:val="2"/>
+        </w:numPr>
+        <w:spacing w:before="156" w:after="156"/>
+        <w:ind w:firstLineChars="0"/>
+      </w:pPr>
+      <w:r>
+        <w:rPr>
+          <w:rFonts w:hint="eastAsia"/>
+        </w:rPr>
+        <w:t>Web</w:t>
+      </w:r>
+      <w:r>
+        <w:rPr>
+          <w:rFonts w:hint="eastAsia"/>
+        </w:rPr>
+        <w:t>客户端</w:t>
+      </w:r>
+      <w:r>
+        <w:rPr>
+          <w:rFonts w:hint="eastAsia"/>
+        </w:rPr>
+        <w:t xml:space="preserve">   </w:t>
+      </w:r>
+      <w:r>
+        <w:rPr>
+          <w:rFonts w:hint="eastAsia"/>
+        </w:rPr>
+        <w:t>同</w:t>
+      </w:r>
+      <w:r>
+        <w:rPr>
+          <w:rFonts w:hint="eastAsia"/>
+        </w:rPr>
+        <w:t>APP</w:t>
+      </w:r>
+    </w:p>
+    <w:p>
+      <w:pPr>
+        <w:pStyle w:val="a6"/>
+        <w:numPr>
+          <w:ilvl w:val="0"/>
+          <w:numId w:val="2"/>
+        </w:numPr>
+        <w:spacing w:before="156" w:after="156"/>
+        <w:ind w:firstLineChars="0"/>
+      </w:pPr>
+      <w:r>
+        <w:rPr>
+          <w:rFonts w:hint="eastAsia"/>
+        </w:rPr>
+        <w:t>大数据分析平台，人工智能进行相关的智能教学。</w:t>
+      </w:r>
+    </w:p>
+    <w:p>
+      <w:pPr>
+        <w:pStyle w:val="a6"/>
+        <w:numPr>
+          <w:ilvl w:val="0"/>
+          <w:numId w:val="2"/>
+        </w:numPr>
+        <w:spacing w:before="156" w:after="156"/>
+        <w:ind w:firstLineChars="0"/>
+      </w:pPr>
+      <w:r>
+        <w:rPr>
+          <w:rFonts w:hint="eastAsia"/>
+        </w:rPr>
+        <w:t>Web</w:t>
+      </w:r>
+      <w:r>
+        <w:rPr>
+          <w:rFonts w:hint="eastAsia"/>
+        </w:rPr>
+        <w:t>管理平台</w:t>
+      </w:r>
+      <w:r>
+        <w:rPr>
+          <w:rFonts w:hint="eastAsia"/>
+        </w:rPr>
+        <w:t xml:space="preserve">  </w:t>
+      </w:r>
+    </w:p>
+    <w:p>
+      <w:pPr>
+        <w:pStyle w:val="a6"/>
+        <w:spacing w:before="156" w:after="156"/>
+        <w:ind w:left="360" w:firstLineChars="0" w:firstLine="0"/>
+      </w:pPr>
+      <w:r>
+        <w:rPr>
+          <w:rFonts w:hint="eastAsia"/>
+        </w:rPr>
+        <w:t>技术实现：</w:t>
+      </w:r>
+    </w:p>
+    <w:p>
+      <w:pPr>
+        <w:pStyle w:val="a6"/>
+        <w:spacing w:before="156" w:after="156"/>
+        <w:ind w:left="360" w:firstLineChars="0" w:firstLine="0"/>
+        <w:rPr>
+          <w:rFonts w:ascii="微软雅黑" w:eastAsia="微软雅黑" w:hAnsi="微软雅黑"/>
+          <w:b/>
+          <w:bCs/>
+          <w:color w:val="262626"/>
+          <w:sz w:val="15"/>
+          <w:szCs w:val="15"/>
+          <w:shd w:val="clear" w:color="auto" w:fill="FFFFFF"/>
+        </w:rPr>
+      </w:pPr>
+      <w:r>
+        <w:rPr>
+          <w:rFonts w:hint="eastAsia"/>
+        </w:rPr>
+        <w:t>前端：</w:t>
+      </w:r>
+      <w:r>
+        <w:rPr>
+          <w:rFonts w:ascii="微软雅黑" w:eastAsia="微软雅黑" w:hAnsi="微软雅黑" w:hint="eastAsia"/>
+          <w:b/>
+          <w:bCs/>
+          <w:color w:val="262626"/>
+          <w:sz w:val="15"/>
+          <w:szCs w:val="15"/>
+          <w:shd w:val="clear" w:color="auto" w:fill="FFFFFF"/>
+        </w:rPr>
+        <w:t>React框架(Html,CSS,JS)</w:t>
+      </w:r>
+    </w:p>
+    <w:p>
+      <w:pPr>
+        <w:pStyle w:val="a6"/>
+        <w:spacing w:before="156" w:after="156"/>
+        <w:ind w:left="360" w:firstLineChars="0" w:firstLine="0"/>
+        <w:rPr>
+          <w:szCs w:val="21"/>
+        </w:rPr>
+      </w:pPr>
+      <w:r>
+        <w:rPr>
+          <w:rFonts w:hint="eastAsia"/>
+          <w:szCs w:val="21"/>
+        </w:rPr>
+        <w:t>后端：</w:t>
+      </w:r>
+      <w:r>
+        <w:rPr>
+          <w:rFonts w:hint="eastAsia"/>
+          <w:szCs w:val="21"/>
+        </w:rPr>
+        <w:t>Java,python</w:t>
+      </w:r>
+    </w:p>
+    <w:p>
+      <w:pPr>
+        <w:pStyle w:val="a6"/>
+        <w:spacing w:before="156" w:after="156"/>
+        <w:ind w:left="360" w:firstLineChars="0" w:firstLine="0"/>
+        <w:rPr>
+          <w:szCs w:val="21"/>
+        </w:rPr>
+      </w:pPr>
+      <w:r>
+        <w:rPr>
+          <w:rFonts w:hint="eastAsia"/>
+          <w:szCs w:val="21"/>
+        </w:rPr>
+        <w:t>数据库：</w:t>
+      </w:r>
+      <w:r>
+        <w:rPr>
+          <w:rFonts w:hint="eastAsia"/>
+          <w:szCs w:val="21"/>
+        </w:rPr>
+        <w:t>mysql</w:t>
+      </w:r>
+    </w:p>
+    <w:p>
+      <w:pPr>
+        <w:pStyle w:val="a6"/>
+        <w:spacing w:before="156" w:after="156"/>
+        <w:ind w:left="360" w:firstLineChars="0" w:firstLine="0"/>
+        <w:rPr>
+          <w:szCs w:val="21"/>
+        </w:rPr>
+      </w:pPr>
+      <w:r>
+        <w:rPr>
+          <w:rFonts w:hint="eastAsia"/>
+          <w:szCs w:val="21"/>
+        </w:rPr>
+        <w:t>服务器：前期使用云服务器，后期有能力自己搞</w:t>
+      </w:r>
+    </w:p>
+    <w:p>
+      <w:pPr>
+        <w:pStyle w:val="a6"/>
+        <w:spacing w:before="156" w:after="156"/>
+        <w:ind w:left="360" w:firstLineChars="0" w:firstLine="0"/>
+      </w:pPr>
+      <w:r>
+        <w:rPr>
+          <w:rFonts w:hint="eastAsia"/>
+        </w:rPr>
+        <w:t>平台：都行</w:t>
+      </w:r>
+    </w:p>
+    <w:p>
+      <w:pPr>
+        <w:pStyle w:val="a6"/>
+        <w:spacing w:before="156" w:after="156"/>
+        <w:ind w:left="360" w:firstLineChars="0" w:firstLine="0"/>
+      </w:pPr>
+    </w:p>
+    <w:p/>
+    <w:p>
       <w:pPr>
         <w:pStyle w:val="a3"/>
         <w:spacing w:before="156" w:after="156"/>
@@ -11,13 +602,240 @@
       <w:bookmarkEnd w:id="0"/>
     </w:p>
     <w:sectPr>
-      <w:pgSz w:w="11906" w:h="16838" w:code="9"/>
-      <w:pgMar w:top="1134" w:right="1134" w:bottom="1134" w:left="1134" w:header="851" w:footer="992" w:gutter="567"/>
+      <w:pgSz w:w="11906" w:h="16838"/>
+      <w:pgMar w:top="1440" w:right="1800" w:bottom="1440" w:left="1800" w:header="851" w:footer="992" w:gutter="0"/>
       <w:cols w:space="425"/>
       <w:docGrid w:type="lines" w:linePitch="312"/>
     </w:sectPr>
   </w:body>
 </w:document>
+</file>
+
+<file path=word/endnotes.xml><?xml version="1.0" encoding="utf-8"?>
+<w:endnotes xmlns:wpc="http://schemas.microsoft.com/office/word/2010/wordprocessingCanvas" xmlns:mc="http://schemas.openxmlformats.org/markup-compatibility/2006" xmlns:o="urn:schemas-microsoft-com:office:office" xmlns:r="http://schemas.openxmlformats.org/officeDocument/2006/relationships" xmlns:m="http://schemas.openxmlformats.org/officeDocument/2006/math" xmlns:v="urn:schemas-microsoft-com:vml" xmlns:wp14="http://schemas.microsoft.com/office/word/2010/wordprocessingDrawing" xmlns:wp="http://schemas.openxmlformats.org/drawingml/2006/wordprocessingDrawing" xmlns:w10="urn:schemas-microsoft-com:office:word" xmlns:w="http://schemas.openxmlformats.org/wordprocessingml/2006/main" xmlns:w14="http://schemas.microsoft.com/office/word/2010/wordml" xmlns:w15="http://schemas.microsoft.com/office/word/2012/wordml" xmlns:wpg="http://schemas.microsoft.com/office/word/2010/wordprocessingGroup" xmlns:wpi="http://schemas.microsoft.com/office/word/2010/wordprocessingInk" xmlns:wne="http://schemas.microsoft.com/office/word/2006/wordml" xmlns:wps="http://schemas.microsoft.com/office/word/2010/wordprocessingShape" mc:Ignorable="w14 w15 wp14">
+  <w:endnote w:type="separator" w:id="-1">
+    <w:p>
+      <w:r>
+        <w:separator/>
+      </w:r>
+    </w:p>
+  </w:endnote>
+  <w:endnote w:type="continuationSeparator" w:id="0">
+    <w:p>
+      <w:r>
+        <w:continuationSeparator/>
+      </w:r>
+    </w:p>
+  </w:endnote>
+</w:endnotes>
+</file>
+
+<file path=word/footnotes.xml><?xml version="1.0" encoding="utf-8"?>
+<w:footnotes xmlns:wpc="http://schemas.microsoft.com/office/word/2010/wordprocessingCanvas" xmlns:mc="http://schemas.openxmlformats.org/markup-compatibility/2006" xmlns:o="urn:schemas-microsoft-com:office:office" xmlns:r="http://schemas.openxmlformats.org/officeDocument/2006/relationships" xmlns:m="http://schemas.openxmlformats.org/officeDocument/2006/math" xmlns:v="urn:schemas-microsoft-com:vml" xmlns:wp14="http://schemas.microsoft.com/office/word/2010/wordprocessingDrawing" xmlns:wp="http://schemas.openxmlformats.org/drawingml/2006/wordprocessingDrawing" xmlns:w10="urn:schemas-microsoft-com:office:word" xmlns:w="http://schemas.openxmlformats.org/wordprocessingml/2006/main" xmlns:w14="http://schemas.microsoft.com/office/word/2010/wordml" xmlns:w15="http://schemas.microsoft.com/office/word/2012/wordml" xmlns:wpg="http://schemas.microsoft.com/office/word/2010/wordprocessingGroup" xmlns:wpi="http://schemas.microsoft.com/office/word/2010/wordprocessingInk" xmlns:wne="http://schemas.microsoft.com/office/word/2006/wordml" xmlns:wps="http://schemas.microsoft.com/office/word/2010/wordprocessingShape" mc:Ignorable="w14 w15 wp14">
+  <w:footnote w:type="separator" w:id="-1">
+    <w:p>
+      <w:r>
+        <w:separator/>
+      </w:r>
+    </w:p>
+  </w:footnote>
+  <w:footnote w:type="continuationSeparator" w:id="0">
+    <w:p>
+      <w:r>
+        <w:continuationSeparator/>
+      </w:r>
+    </w:p>
+  </w:footnote>
+</w:footnotes>
+</file>
+
+<file path=word/numbering.xml><?xml version="1.0" encoding="utf-8"?>
+<w:numbering xmlns:wpc="http://schemas.microsoft.com/office/word/2010/wordprocessingCanvas" xmlns:mc="http://schemas.openxmlformats.org/markup-compatibility/2006" xmlns:o="urn:schemas-microsoft-com:office:office" xmlns:r="http://schemas.openxmlformats.org/officeDocument/2006/relationships" xmlns:m="http://schemas.openxmlformats.org/officeDocument/2006/math" xmlns:v="urn:schemas-microsoft-com:vml" xmlns:wp14="http://schemas.microsoft.com/office/word/2010/wordprocessingDrawing" xmlns:wp="http://schemas.openxmlformats.org/drawingml/2006/wordprocessingDrawing" xmlns:w10="urn:schemas-microsoft-com:office:word" xmlns:w="http://schemas.openxmlformats.org/wordprocessingml/2006/main" xmlns:w14="http://schemas.microsoft.com/office/word/2010/wordml" xmlns:w15="http://schemas.microsoft.com/office/word/2012/wordml" xmlns:wpg="http://schemas.microsoft.com/office/word/2010/wordprocessingGroup" xmlns:wpi="http://schemas.microsoft.com/office/word/2010/wordprocessingInk" xmlns:wne="http://schemas.microsoft.com/office/word/2006/wordml" xmlns:wps="http://schemas.microsoft.com/office/word/2010/wordprocessingShape" mc:Ignorable="w14 w15 wp14">
+  <w:abstractNum w:abstractNumId="0">
+    <w:nsid w:val="11273E0E"/>
+    <w:multiLevelType w:val="hybridMultilevel"/>
+    <w:tmpl w:val="3A2E851A"/>
+    <w:lvl w:ilvl="0" w:tplc="A68846F2">
+      <w:start w:val="1"/>
+      <w:numFmt w:val="decimal"/>
+      <w:lvlText w:val="%1."/>
+      <w:lvlJc w:val="left"/>
+      <w:pPr>
+        <w:ind w:left="675" w:hanging="360"/>
+      </w:pPr>
+      <w:rPr>
+        <w:rFonts w:hint="default"/>
+      </w:rPr>
+    </w:lvl>
+    <w:lvl w:ilvl="1" w:tplc="04090019" w:tentative="1">
+      <w:start w:val="1"/>
+      <w:numFmt w:val="lowerLetter"/>
+      <w:lvlText w:val="%2)"/>
+      <w:lvlJc w:val="left"/>
+      <w:pPr>
+        <w:ind w:left="1155" w:hanging="420"/>
+      </w:pPr>
+    </w:lvl>
+    <w:lvl w:ilvl="2" w:tplc="0409001B" w:tentative="1">
+      <w:start w:val="1"/>
+      <w:numFmt w:val="lowerRoman"/>
+      <w:lvlText w:val="%3."/>
+      <w:lvlJc w:val="right"/>
+      <w:pPr>
+        <w:ind w:left="1575" w:hanging="420"/>
+      </w:pPr>
+    </w:lvl>
+    <w:lvl w:ilvl="3" w:tplc="0409000F" w:tentative="1">
+      <w:start w:val="1"/>
+      <w:numFmt w:val="decimal"/>
+      <w:lvlText w:val="%4."/>
+      <w:lvlJc w:val="left"/>
+      <w:pPr>
+        <w:ind w:left="1995" w:hanging="420"/>
+      </w:pPr>
+    </w:lvl>
+    <w:lvl w:ilvl="4" w:tplc="04090019" w:tentative="1">
+      <w:start w:val="1"/>
+      <w:numFmt w:val="lowerLetter"/>
+      <w:lvlText w:val="%5)"/>
+      <w:lvlJc w:val="left"/>
+      <w:pPr>
+        <w:ind w:left="2415" w:hanging="420"/>
+      </w:pPr>
+    </w:lvl>
+    <w:lvl w:ilvl="5" w:tplc="0409001B" w:tentative="1">
+      <w:start w:val="1"/>
+      <w:numFmt w:val="lowerRoman"/>
+      <w:lvlText w:val="%6."/>
+      <w:lvlJc w:val="right"/>
+      <w:pPr>
+        <w:ind w:left="2835" w:hanging="420"/>
+      </w:pPr>
+    </w:lvl>
+    <w:lvl w:ilvl="6" w:tplc="0409000F" w:tentative="1">
+      <w:start w:val="1"/>
+      <w:numFmt w:val="decimal"/>
+      <w:lvlText w:val="%7."/>
+      <w:lvlJc w:val="left"/>
+      <w:pPr>
+        <w:ind w:left="3255" w:hanging="420"/>
+      </w:pPr>
+    </w:lvl>
+    <w:lvl w:ilvl="7" w:tplc="04090019" w:tentative="1">
+      <w:start w:val="1"/>
+      <w:numFmt w:val="lowerLetter"/>
+      <w:lvlText w:val="%8)"/>
+      <w:lvlJc w:val="left"/>
+      <w:pPr>
+        <w:ind w:left="3675" w:hanging="420"/>
+      </w:pPr>
+    </w:lvl>
+    <w:lvl w:ilvl="8" w:tplc="0409001B" w:tentative="1">
+      <w:start w:val="1"/>
+      <w:numFmt w:val="lowerRoman"/>
+      <w:lvlText w:val="%9."/>
+      <w:lvlJc w:val="right"/>
+      <w:pPr>
+        <w:ind w:left="4095" w:hanging="420"/>
+      </w:pPr>
+    </w:lvl>
+  </w:abstractNum>
+  <w:abstractNum w:abstractNumId="1">
+    <w:nsid w:val="5D6254D5"/>
+    <w:multiLevelType w:val="hybridMultilevel"/>
+    <w:tmpl w:val="22649CFA"/>
+    <w:lvl w:ilvl="0" w:tplc="10FAA62A">
+      <w:start w:val="1"/>
+      <w:numFmt w:val="decimalEnclosedCircle"/>
+      <w:lvlText w:val="%1"/>
+      <w:lvlJc w:val="left"/>
+      <w:pPr>
+        <w:ind w:left="360" w:hanging="360"/>
+      </w:pPr>
+      <w:rPr>
+        <w:rFonts w:hint="default"/>
+      </w:rPr>
+    </w:lvl>
+    <w:lvl w:ilvl="1" w:tplc="04090019" w:tentative="1">
+      <w:start w:val="1"/>
+      <w:numFmt w:val="lowerLetter"/>
+      <w:lvlText w:val="%2)"/>
+      <w:lvlJc w:val="left"/>
+      <w:pPr>
+        <w:ind w:left="840" w:hanging="420"/>
+      </w:pPr>
+    </w:lvl>
+    <w:lvl w:ilvl="2" w:tplc="0409001B" w:tentative="1">
+      <w:start w:val="1"/>
+      <w:numFmt w:val="lowerRoman"/>
+      <w:lvlText w:val="%3."/>
+      <w:lvlJc w:val="right"/>
+      <w:pPr>
+        <w:ind w:left="1260" w:hanging="420"/>
+      </w:pPr>
+    </w:lvl>
+    <w:lvl w:ilvl="3" w:tplc="0409000F" w:tentative="1">
+      <w:start w:val="1"/>
+      <w:numFmt w:val="decimal"/>
+      <w:lvlText w:val="%4."/>
+      <w:lvlJc w:val="left"/>
+      <w:pPr>
+        <w:ind w:left="1680" w:hanging="420"/>
+      </w:pPr>
+    </w:lvl>
+    <w:lvl w:ilvl="4" w:tplc="04090019" w:tentative="1">
+      <w:start w:val="1"/>
+      <w:numFmt w:val="lowerLetter"/>
+      <w:lvlText w:val="%5)"/>
+      <w:lvlJc w:val="left"/>
+      <w:pPr>
+        <w:ind w:left="2100" w:hanging="420"/>
+      </w:pPr>
+    </w:lvl>
+    <w:lvl w:ilvl="5" w:tplc="0409001B" w:tentative="1">
+      <w:start w:val="1"/>
+      <w:numFmt w:val="lowerRoman"/>
+      <w:lvlText w:val="%6."/>
+      <w:lvlJc w:val="right"/>
+      <w:pPr>
+        <w:ind w:left="2520" w:hanging="420"/>
+      </w:pPr>
+    </w:lvl>
+    <w:lvl w:ilvl="6" w:tplc="0409000F" w:tentative="1">
+      <w:start w:val="1"/>
+      <w:numFmt w:val="decimal"/>
+      <w:lvlText w:val="%7."/>
+      <w:lvlJc w:val="left"/>
+      <w:pPr>
+        <w:ind w:left="2940" w:hanging="420"/>
+      </w:pPr>
+    </w:lvl>
+    <w:lvl w:ilvl="7" w:tplc="04090019" w:tentative="1">
+      <w:start w:val="1"/>
+      <w:numFmt w:val="lowerLetter"/>
+      <w:lvlText w:val="%8)"/>
+      <w:lvlJc w:val="left"/>
+      <w:pPr>
+        <w:ind w:left="3360" w:hanging="420"/>
+      </w:pPr>
+    </w:lvl>
+    <w:lvl w:ilvl="8" w:tplc="0409001B" w:tentative="1">
+      <w:start w:val="1"/>
+      <w:numFmt w:val="lowerRoman"/>
+      <w:lvlText w:val="%9."/>
+      <w:lvlJc w:val="right"/>
+      <w:pPr>
+        <w:ind w:left="3780" w:hanging="420"/>
+      </w:pPr>
+    </w:lvl>
+  </w:abstractNum>
+  <w:num w:numId="1">
+    <w:abstractNumId w:val="0"/>
+  </w:num>
+  <w:num w:numId="2">
+    <w:abstractNumId w:val="1"/>
+  </w:num>
+</w:numbering>
 </file>
 
 <file path=word/styles.xml><?xml version="1.0" encoding="utf-8"?>
@@ -410,6 +1228,7 @@
   <w:style w:type="paragraph" w:default="1" w:styleId="a">
     <w:name w:val="Normal"/>
     <w:qFormat/>
+    <w:rsid w:val="00007095"/>
     <w:pPr>
       <w:widowControl w:val="0"/>
       <w:jc w:val="both"/>
@@ -465,6 +1284,81 @@
       <w:rFonts w:eastAsia="楷体"/>
       <w:sz w:val="24"/>
     </w:rPr>
+  </w:style>
+  <w:style w:type="paragraph" w:styleId="a4">
+    <w:name w:val="header"/>
+    <w:basedOn w:val="a"/>
+    <w:link w:val="Char0"/>
+    <w:uiPriority w:val="99"/>
+    <w:unhideWhenUsed/>
+    <w:rsid w:val="00007095"/>
+    <w:pPr>
+      <w:pBdr>
+        <w:bottom w:val="single" w:sz="6" w:space="1" w:color="auto"/>
+      </w:pBdr>
+      <w:tabs>
+        <w:tab w:val="center" w:pos="4153"/>
+        <w:tab w:val="right" w:pos="8306"/>
+      </w:tabs>
+      <w:snapToGrid w:val="0"/>
+      <w:jc w:val="center"/>
+    </w:pPr>
+    <w:rPr>
+      <w:sz w:val="18"/>
+      <w:szCs w:val="18"/>
+    </w:rPr>
+  </w:style>
+  <w:style w:type="character" w:customStyle="1" w:styleId="Char0">
+    <w:name w:val="页眉 Char"/>
+    <w:basedOn w:val="a0"/>
+    <w:link w:val="a4"/>
+    <w:uiPriority w:val="99"/>
+    <w:rsid w:val="00007095"/>
+    <w:rPr>
+      <w:sz w:val="18"/>
+      <w:szCs w:val="18"/>
+    </w:rPr>
+  </w:style>
+  <w:style w:type="paragraph" w:styleId="a5">
+    <w:name w:val="footer"/>
+    <w:basedOn w:val="a"/>
+    <w:link w:val="Char1"/>
+    <w:uiPriority w:val="99"/>
+    <w:unhideWhenUsed/>
+    <w:rsid w:val="00007095"/>
+    <w:pPr>
+      <w:tabs>
+        <w:tab w:val="center" w:pos="4153"/>
+        <w:tab w:val="right" w:pos="8306"/>
+      </w:tabs>
+      <w:snapToGrid w:val="0"/>
+      <w:jc w:val="left"/>
+    </w:pPr>
+    <w:rPr>
+      <w:sz w:val="18"/>
+      <w:szCs w:val="18"/>
+    </w:rPr>
+  </w:style>
+  <w:style w:type="character" w:customStyle="1" w:styleId="Char1">
+    <w:name w:val="页脚 Char"/>
+    <w:basedOn w:val="a0"/>
+    <w:link w:val="a5"/>
+    <w:uiPriority w:val="99"/>
+    <w:rsid w:val="00007095"/>
+    <w:rPr>
+      <w:sz w:val="18"/>
+      <w:szCs w:val="18"/>
+    </w:rPr>
+  </w:style>
+  <w:style w:type="paragraph" w:styleId="a6">
+    <w:name w:val="List Paragraph"/>
+    <w:basedOn w:val="a"/>
+    <w:uiPriority w:val="34"/>
+    <w:qFormat/>
+    <w:rsid w:val="00007095"/>
+    <w:pPr>
+      <w:ind w:firstLineChars="200" w:firstLine="420"/>
+    </w:pPr>
   </w:style>
 </w:styles>
 </file>

--- a/文档区/需求分析/需求分析.docx
+++ b/文档区/需求分析/需求分析.docx
@@ -461,7 +461,7 @@
               <w:rPr>
                 <w:rFonts w:ascii="宋体" w:hAnsi="宋体" w:cs="宋体"/>
               </w:rPr>
-              <w:t>1.0.0</w:t>
+              <w:t>1.3.4</w:t>
             </w:r>
           </w:p>
         </w:tc>
@@ -553,15 +553,7 @@
           <w:bCs/>
           <w:sz w:val="36"/>
         </w:rPr>
-        <w:t>Multi plant</w:t>
-      </w:r>
-      <w:r>
-        <w:rPr>
-          <w:rFonts w:ascii="Arial" w:hAnsi="Arial" w:cs="Arial" w:hint="eastAsia"/>
-          <w:bCs/>
-          <w:sz w:val="36"/>
-        </w:rPr>
-        <w:t>-greenroom management system</w:t>
+        <w:t>Multi plant-greenroom management system</w:t>
       </w:r>
       <w:r>
         <w:rPr>
@@ -799,17 +791,7 @@
           <w:sz w:val="30"/>
           <w:szCs w:val="30"/>
         </w:rPr>
-        <w:t>儿童编程</w:t>
-      </w:r>
-      <w:r>
-        <w:rPr>
-          <w:rFonts w:ascii="宋体" w:hAnsi="宋体" w:cs="华文中宋" w:hint="eastAsia"/>
-          <w:b/>
-          <w:bCs/>
-          <w:sz w:val="30"/>
-          <w:szCs w:val="30"/>
-        </w:rPr>
-        <w:t>项目小组</w:t>
+        <w:t>儿童编程项目小组</w:t>
       </w:r>
     </w:p>
     <w:p>
@@ -904,7 +886,7 @@
           </mc:Choice>
           <mc:Fallback>
             <w:pict>
-              <v:line w14:anchorId="4F763160" id="直线 3" o:spid="_x0000_s1026" style="position:absolute;left:0;text-align:left;flip:y;z-index:251661312;visibility:visible;mso-wrap-style:square;mso-wrap-distance-left:9pt;mso-wrap-distance-top:0;mso-wrap-distance-right:9pt;mso-wrap-distance-bottom:0;mso-position-horizontal:absolute;mso-position-horizontal-relative:text;mso-position-vertical:absolute;mso-position-vertical-relative:text" from="0,-1.95pt" to="468pt,0" o:gfxdata="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" strokeweight="4.5pt">
+              <v:line w14:anchorId="35A0FC98" id="直线 3" o:spid="_x0000_s1026" style="position:absolute;left:0;text-align:left;flip:y;z-index:251661312;visibility:visible;mso-wrap-style:square;mso-wrap-distance-left:9pt;mso-wrap-distance-top:0;mso-wrap-distance-right:9pt;mso-wrap-distance-bottom:0;mso-position-horizontal:absolute;mso-position-horizontal-relative:text;mso-position-vertical:absolute;mso-position-vertical-relative:text" from="0,-1.95pt" to="468pt,0" o:gfxdata="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" strokeweight="4.5pt">
                 <v:stroke linestyle="thinThick"/>
               </v:line>
             </w:pict>
@@ -1119,6 +1101,14 @@
                 <w:lang w:eastAsia="zh-CN"/>
               </w:rPr>
             </w:pPr>
+            <w:r>
+              <w:rPr>
+                <w:rFonts w:hint="eastAsia"/>
+                <w:sz w:val="21"/>
+                <w:lang w:eastAsia="zh-CN"/>
+              </w:rPr>
+              <w:t>1.0.0</w:t>
+            </w:r>
           </w:p>
         </w:tc>
         <w:tc>
@@ -1137,6 +1127,13 @@
                 <w:lang w:eastAsia="zh-CN"/>
               </w:rPr>
             </w:pPr>
+            <w:r>
+              <w:rPr>
+                <w:sz w:val="21"/>
+                <w:lang w:eastAsia="zh-CN"/>
+              </w:rPr>
+              <w:t>章奔奔</w:t>
+            </w:r>
           </w:p>
         </w:tc>
         <w:tc>
@@ -1155,6 +1152,13 @@
                 <w:lang w:eastAsia="zh-CN"/>
               </w:rPr>
             </w:pPr>
+            <w:r>
+              <w:rPr>
+                <w:sz w:val="21"/>
+                <w:lang w:eastAsia="zh-CN"/>
+              </w:rPr>
+              <w:t>课程分类数据库结构</w:t>
+            </w:r>
           </w:p>
         </w:tc>
         <w:tc>
@@ -1173,6 +1177,14 @@
                 <w:lang w:eastAsia="zh-CN"/>
               </w:rPr>
             </w:pPr>
+            <w:r>
+              <w:rPr>
+                <w:rFonts w:hint="eastAsia"/>
+                <w:sz w:val="21"/>
+                <w:lang w:eastAsia="zh-CN"/>
+              </w:rPr>
+              <w:t>2017.11.20</w:t>
+            </w:r>
           </w:p>
         </w:tc>
       </w:tr>
@@ -1224,6 +1236,14 @@
                 <w:lang w:eastAsia="zh-CN"/>
               </w:rPr>
             </w:pPr>
+            <w:r>
+              <w:rPr>
+                <w:rFonts w:hint="eastAsia"/>
+                <w:sz w:val="21"/>
+                <w:lang w:eastAsia="zh-CN"/>
+              </w:rPr>
+              <w:t>1.1.0</w:t>
+            </w:r>
           </w:p>
         </w:tc>
         <w:tc>
@@ -1242,6 +1262,13 @@
                 <w:lang w:eastAsia="zh-CN"/>
               </w:rPr>
             </w:pPr>
+            <w:r>
+              <w:rPr>
+                <w:sz w:val="21"/>
+                <w:lang w:eastAsia="zh-CN"/>
+              </w:rPr>
+              <w:t>祝海波</w:t>
+            </w:r>
           </w:p>
         </w:tc>
         <w:tc>
@@ -1260,6 +1287,30 @@
                 <w:lang w:eastAsia="zh-CN"/>
               </w:rPr>
             </w:pPr>
+            <w:r>
+              <w:rPr>
+                <w:rFonts w:hint="eastAsia"/>
+                <w:sz w:val="21"/>
+                <w:lang w:eastAsia="zh-CN"/>
+              </w:rPr>
+              <w:t>E-R</w:t>
+            </w:r>
+            <w:r>
+              <w:rPr>
+                <w:rFonts w:hint="eastAsia"/>
+                <w:sz w:val="21"/>
+                <w:lang w:eastAsia="zh-CN"/>
+              </w:rPr>
+              <w:t>模型图</w:t>
+            </w:r>
+            <w:r>
+              <w:rPr>
+                <w:rFonts w:hint="eastAsia"/>
+                <w:sz w:val="21"/>
+                <w:lang w:eastAsia="zh-CN"/>
+              </w:rPr>
+              <w:t>修改</w:t>
+            </w:r>
           </w:p>
         </w:tc>
         <w:tc>
@@ -1278,6 +1329,14 @@
                 <w:lang w:eastAsia="zh-CN"/>
               </w:rPr>
             </w:pPr>
+            <w:r>
+              <w:rPr>
+                <w:rFonts w:hint="eastAsia"/>
+                <w:sz w:val="21"/>
+                <w:lang w:eastAsia="zh-CN"/>
+              </w:rPr>
+              <w:t>2017.11.27</w:t>
+            </w:r>
           </w:p>
         </w:tc>
       </w:tr>
@@ -1329,6 +1388,14 @@
                 <w:lang w:eastAsia="zh-CN"/>
               </w:rPr>
             </w:pPr>
+            <w:r>
+              <w:rPr>
+                <w:rFonts w:hint="eastAsia"/>
+                <w:sz w:val="21"/>
+                <w:lang w:eastAsia="zh-CN"/>
+              </w:rPr>
+              <w:t>1.2.0</w:t>
+            </w:r>
           </w:p>
         </w:tc>
         <w:tc>
@@ -1347,6 +1414,13 @@
                 <w:lang w:eastAsia="zh-CN"/>
               </w:rPr>
             </w:pPr>
+            <w:r>
+              <w:rPr>
+                <w:sz w:val="21"/>
+                <w:lang w:eastAsia="zh-CN"/>
+              </w:rPr>
+              <w:t>朱方安</w:t>
+            </w:r>
           </w:p>
         </w:tc>
         <w:tc>
@@ -1365,6 +1439,22 @@
                 <w:lang w:eastAsia="zh-CN"/>
               </w:rPr>
             </w:pPr>
+            <w:r>
+              <w:rPr>
+                <w:rFonts w:hint="eastAsia"/>
+                <w:sz w:val="21"/>
+                <w:lang w:eastAsia="zh-CN"/>
+              </w:rPr>
+              <w:t>订单管理</w:t>
+            </w:r>
+            <w:r>
+              <w:rPr>
+                <w:rFonts w:hint="eastAsia"/>
+                <w:sz w:val="21"/>
+                <w:lang w:eastAsia="zh-CN"/>
+              </w:rPr>
+              <w:t>修改</w:t>
+            </w:r>
           </w:p>
         </w:tc>
         <w:tc>
@@ -1383,6 +1473,14 @@
                 <w:lang w:eastAsia="zh-CN"/>
               </w:rPr>
             </w:pPr>
+            <w:r>
+              <w:rPr>
+                <w:rFonts w:hint="eastAsia"/>
+                <w:sz w:val="21"/>
+                <w:lang w:eastAsia="zh-CN"/>
+              </w:rPr>
+              <w:t>2017.12.01</w:t>
+            </w:r>
           </w:p>
         </w:tc>
       </w:tr>
@@ -1434,6 +1532,14 @@
                 <w:lang w:eastAsia="zh-CN"/>
               </w:rPr>
             </w:pPr>
+            <w:r>
+              <w:rPr>
+                <w:rFonts w:hint="eastAsia"/>
+                <w:sz w:val="21"/>
+                <w:lang w:eastAsia="zh-CN"/>
+              </w:rPr>
+              <w:t>1.2.1</w:t>
+            </w:r>
           </w:p>
         </w:tc>
         <w:tc>
@@ -1452,6 +1558,13 @@
                 <w:lang w:eastAsia="zh-CN"/>
               </w:rPr>
             </w:pPr>
+            <w:r>
+              <w:rPr>
+                <w:sz w:val="21"/>
+                <w:lang w:eastAsia="zh-CN"/>
+              </w:rPr>
+              <w:t>朱葛</w:t>
+            </w:r>
           </w:p>
         </w:tc>
         <w:tc>
@@ -1470,6 +1583,14 @@
                 <w:lang w:eastAsia="zh-CN"/>
               </w:rPr>
             </w:pPr>
+            <w:r>
+              <w:rPr>
+                <w:rFonts w:hint="eastAsia"/>
+                <w:sz w:val="21"/>
+                <w:lang w:eastAsia="zh-CN"/>
+              </w:rPr>
+              <w:t>用户角色设计</w:t>
+            </w:r>
           </w:p>
         </w:tc>
         <w:tc>
@@ -1488,6 +1609,21 @@
                 <w:lang w:eastAsia="zh-CN"/>
               </w:rPr>
             </w:pPr>
+            <w:r>
+              <w:rPr>
+                <w:rFonts w:hint="eastAsia"/>
+                <w:sz w:val="21"/>
+                <w:lang w:eastAsia="zh-CN"/>
+              </w:rPr>
+              <w:t>2017.12.0</w:t>
+            </w:r>
+            <w:r>
+              <w:rPr>
+                <w:sz w:val="21"/>
+                <w:lang w:eastAsia="zh-CN"/>
+              </w:rPr>
+              <w:t>8</w:t>
+            </w:r>
           </w:p>
         </w:tc>
       </w:tr>
@@ -1537,6 +1673,14 @@
                 <w:lang w:eastAsia="zh-CN"/>
               </w:rPr>
             </w:pPr>
+            <w:r>
+              <w:rPr>
+                <w:rFonts w:hint="eastAsia"/>
+                <w:sz w:val="21"/>
+                <w:lang w:eastAsia="zh-CN"/>
+              </w:rPr>
+              <w:t>1.3.4</w:t>
+            </w:r>
           </w:p>
         </w:tc>
         <w:tc>
@@ -1552,6 +1696,13 @@
                 <w:lang w:eastAsia="zh-CN"/>
               </w:rPr>
             </w:pPr>
+            <w:r>
+              <w:rPr>
+                <w:sz w:val="21"/>
+                <w:lang w:eastAsia="zh-CN"/>
+              </w:rPr>
+              <w:t>屠嘉浩</w:t>
+            </w:r>
           </w:p>
         </w:tc>
         <w:tc>
@@ -1567,6 +1718,13 @@
                 <w:lang w:eastAsia="zh-CN"/>
               </w:rPr>
             </w:pPr>
+            <w:r>
+              <w:rPr>
+                <w:sz w:val="21"/>
+                <w:lang w:eastAsia="zh-CN"/>
+              </w:rPr>
+              <w:t>学习平台管理设计</w:t>
+            </w:r>
           </w:p>
         </w:tc>
         <w:tc>
@@ -1582,6 +1740,14 @@
                 <w:lang w:eastAsia="zh-CN"/>
               </w:rPr>
             </w:pPr>
+            <w:r>
+              <w:rPr>
+                <w:rFonts w:hint="eastAsia"/>
+                <w:sz w:val="21"/>
+                <w:lang w:eastAsia="zh-CN"/>
+              </w:rPr>
+              <w:t>2017.12.13</w:t>
+            </w:r>
           </w:p>
         </w:tc>
       </w:tr>
@@ -1686,7 +1852,7 @@
           </mc:Choice>
           <mc:Fallback>
             <w:pict>
-              <v:line w14:anchorId="6EC7F8AB" id="直线 2" o:spid="_x0000_s1026" style="position:absolute;left:0;text-align:left;flip:y;z-index:251660288;visibility:visible;mso-wrap-style:square;mso-wrap-distance-left:9pt;mso-wrap-distance-top:0;mso-wrap-distance-right:9pt;mso-wrap-distance-bottom:0;mso-position-horizontal:absolute;mso-position-horizontal-relative:text;mso-position-vertical:absolute;mso-position-vertical-relative:text" from="0,5.85pt" to="468pt,7.8pt" o:gfxdata="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" strokeweight="4.5pt">
+              <v:line w14:anchorId="1DC75287" id="直线 2" o:spid="_x0000_s1026" style="position:absolute;left:0;text-align:left;flip:y;z-index:251660288;visibility:visible;mso-wrap-style:square;mso-wrap-distance-left:9pt;mso-wrap-distance-top:0;mso-wrap-distance-right:9pt;mso-wrap-distance-bottom:0;mso-position-horizontal:absolute;mso-position-horizontal-relative:text;mso-position-vertical:absolute;mso-position-vertical-relative:text" from="0,5.85pt" to="468pt,7.8pt" o:gfxdata="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" strokeweight="4.5pt">
                 <v:stroke linestyle="thinThick"/>
               </v:line>
             </w:pict>
@@ -1848,7 +2014,22 @@
                 <w:sz w:val="21"/>
                 <w:lang w:eastAsia="zh-CN"/>
               </w:rPr>
-              <w:t>1.0.0</w:t>
+              <w:t>1.</w:t>
+            </w:r>
+            <w:r>
+              <w:rPr>
+                <w:sz w:val="21"/>
+                <w:lang w:eastAsia="zh-CN"/>
+              </w:rPr>
+              <w:t>0</w:t>
+            </w:r>
+            <w:r>
+              <w:rPr>
+                <w:rFonts w:hint="eastAsia"/>
+                <w:sz w:val="21"/>
+                <w:lang w:eastAsia="zh-CN"/>
+              </w:rPr>
+              <w:t>.0</w:t>
             </w:r>
           </w:p>
         </w:tc>
@@ -1869,6 +2050,13 @@
                 <w:lang w:eastAsia="zh-CN"/>
               </w:rPr>
             </w:pPr>
+            <w:r>
+              <w:rPr>
+                <w:sz w:val="21"/>
+                <w:lang w:eastAsia="zh-CN"/>
+              </w:rPr>
+              <w:t>章奔奔</w:t>
+            </w:r>
           </w:p>
         </w:tc>
         <w:tc>
@@ -1888,6 +2076,13 @@
                 <w:lang w:eastAsia="zh-CN"/>
               </w:rPr>
             </w:pPr>
+            <w:r>
+              <w:rPr>
+                <w:sz w:val="21"/>
+                <w:lang w:eastAsia="zh-CN"/>
+              </w:rPr>
+              <w:t>通过</w:t>
+            </w:r>
           </w:p>
         </w:tc>
         <w:tc>
@@ -1907,6 +2102,14 @@
                 <w:lang w:eastAsia="zh-CN"/>
               </w:rPr>
             </w:pPr>
+            <w:r>
+              <w:rPr>
+                <w:rFonts w:hint="eastAsia"/>
+                <w:sz w:val="21"/>
+                <w:lang w:eastAsia="zh-CN"/>
+              </w:rPr>
+              <w:t>2017.11.20</w:t>
+            </w:r>
           </w:p>
         </w:tc>
       </w:tr>
@@ -1931,6 +2134,14 @@
                 <w:lang w:eastAsia="zh-CN"/>
               </w:rPr>
             </w:pPr>
+            <w:r>
+              <w:rPr>
+                <w:rFonts w:hint="eastAsia"/>
+                <w:sz w:val="21"/>
+                <w:lang w:eastAsia="zh-CN"/>
+              </w:rPr>
+              <w:t>1.1.0</w:t>
+            </w:r>
           </w:p>
         </w:tc>
         <w:tc>
@@ -1950,6 +2161,13 @@
                 <w:lang w:eastAsia="zh-CN"/>
               </w:rPr>
             </w:pPr>
+            <w:r>
+              <w:rPr>
+                <w:sz w:val="21"/>
+                <w:lang w:eastAsia="zh-CN"/>
+              </w:rPr>
+              <w:t>章奔奔</w:t>
+            </w:r>
           </w:p>
         </w:tc>
         <w:tc>
@@ -1969,6 +2187,13 @@
                 <w:lang w:eastAsia="zh-CN"/>
               </w:rPr>
             </w:pPr>
+            <w:r>
+              <w:rPr>
+                <w:sz w:val="21"/>
+                <w:lang w:eastAsia="zh-CN"/>
+              </w:rPr>
+              <w:t>通过</w:t>
+            </w:r>
           </w:p>
         </w:tc>
         <w:tc>
@@ -1988,6 +2213,14 @@
                 <w:lang w:eastAsia="zh-CN"/>
               </w:rPr>
             </w:pPr>
+            <w:r>
+              <w:rPr>
+                <w:rFonts w:hint="eastAsia"/>
+                <w:sz w:val="21"/>
+                <w:lang w:eastAsia="zh-CN"/>
+              </w:rPr>
+              <w:t>2017.11.27</w:t>
+            </w:r>
           </w:p>
         </w:tc>
       </w:tr>
@@ -2012,6 +2245,14 @@
                 <w:lang w:eastAsia="zh-CN"/>
               </w:rPr>
             </w:pPr>
+            <w:r>
+              <w:rPr>
+                <w:rFonts w:hint="eastAsia"/>
+                <w:sz w:val="21"/>
+                <w:lang w:eastAsia="zh-CN"/>
+              </w:rPr>
+              <w:t>1.2.0</w:t>
+            </w:r>
           </w:p>
         </w:tc>
         <w:tc>
@@ -2031,6 +2272,13 @@
                 <w:lang w:eastAsia="zh-CN"/>
               </w:rPr>
             </w:pPr>
+            <w:r>
+              <w:rPr>
+                <w:sz w:val="21"/>
+                <w:lang w:eastAsia="zh-CN"/>
+              </w:rPr>
+              <w:t>章奔奔</w:t>
+            </w:r>
           </w:p>
         </w:tc>
         <w:tc>
@@ -2050,6 +2298,13 @@
                 <w:lang w:eastAsia="zh-CN"/>
               </w:rPr>
             </w:pPr>
+            <w:r>
+              <w:rPr>
+                <w:sz w:val="21"/>
+                <w:lang w:eastAsia="zh-CN"/>
+              </w:rPr>
+              <w:t>通过</w:t>
+            </w:r>
           </w:p>
         </w:tc>
         <w:tc>
@@ -2069,6 +2324,14 @@
                 <w:lang w:eastAsia="zh-CN"/>
               </w:rPr>
             </w:pPr>
+            <w:r>
+              <w:rPr>
+                <w:rFonts w:hint="eastAsia"/>
+                <w:sz w:val="21"/>
+                <w:lang w:eastAsia="zh-CN"/>
+              </w:rPr>
+              <w:t>2017.12.01</w:t>
+            </w:r>
           </w:p>
         </w:tc>
       </w:tr>
@@ -2093,6 +2356,14 @@
                 <w:lang w:eastAsia="zh-CN"/>
               </w:rPr>
             </w:pPr>
+            <w:r>
+              <w:rPr>
+                <w:rFonts w:hint="eastAsia"/>
+                <w:sz w:val="21"/>
+                <w:lang w:eastAsia="zh-CN"/>
+              </w:rPr>
+              <w:t>1.2.1</w:t>
+            </w:r>
           </w:p>
         </w:tc>
         <w:tc>
@@ -2112,6 +2383,13 @@
                 <w:lang w:eastAsia="zh-CN"/>
               </w:rPr>
             </w:pPr>
+            <w:r>
+              <w:rPr>
+                <w:sz w:val="21"/>
+                <w:lang w:eastAsia="zh-CN"/>
+              </w:rPr>
+              <w:t>章奔奔</w:t>
+            </w:r>
           </w:p>
         </w:tc>
         <w:tc>
@@ -2131,6 +2409,13 @@
                 <w:lang w:eastAsia="zh-CN"/>
               </w:rPr>
             </w:pPr>
+            <w:r>
+              <w:rPr>
+                <w:sz w:val="21"/>
+                <w:lang w:eastAsia="zh-CN"/>
+              </w:rPr>
+              <w:t>通过</w:t>
+            </w:r>
           </w:p>
         </w:tc>
         <w:tc>
@@ -2150,6 +2435,14 @@
                 <w:lang w:eastAsia="zh-CN"/>
               </w:rPr>
             </w:pPr>
+            <w:r>
+              <w:rPr>
+                <w:rFonts w:hint="eastAsia"/>
+                <w:sz w:val="21"/>
+                <w:lang w:eastAsia="zh-CN"/>
+              </w:rPr>
+              <w:t>2017.12.08</w:t>
+            </w:r>
           </w:p>
         </w:tc>
       </w:tr>
@@ -2174,6 +2467,14 @@
                 <w:lang w:eastAsia="zh-CN"/>
               </w:rPr>
             </w:pPr>
+            <w:r>
+              <w:rPr>
+                <w:rFonts w:hint="eastAsia"/>
+                <w:sz w:val="21"/>
+                <w:lang w:eastAsia="zh-CN"/>
+              </w:rPr>
+              <w:t>1.3.4</w:t>
+            </w:r>
           </w:p>
         </w:tc>
         <w:tc>
@@ -2193,6 +2494,13 @@
                 <w:lang w:eastAsia="zh-CN"/>
               </w:rPr>
             </w:pPr>
+            <w:r>
+              <w:rPr>
+                <w:sz w:val="21"/>
+                <w:lang w:eastAsia="zh-CN"/>
+              </w:rPr>
+              <w:t>章奔奔</w:t>
+            </w:r>
           </w:p>
         </w:tc>
         <w:tc>
@@ -2212,6 +2520,13 @@
                 <w:lang w:eastAsia="zh-CN"/>
               </w:rPr>
             </w:pPr>
+            <w:r>
+              <w:rPr>
+                <w:sz w:val="21"/>
+                <w:lang w:eastAsia="zh-CN"/>
+              </w:rPr>
+              <w:t>通过</w:t>
+            </w:r>
           </w:p>
         </w:tc>
         <w:tc>
@@ -2231,6 +2546,14 @@
                 <w:lang w:eastAsia="zh-CN"/>
               </w:rPr>
             </w:pPr>
+            <w:r>
+              <w:rPr>
+                <w:rFonts w:hint="eastAsia"/>
+                <w:sz w:val="21"/>
+                <w:lang w:eastAsia="zh-CN"/>
+              </w:rPr>
+              <w:t>2017.12.13</w:t>
+            </w:r>
           </w:p>
         </w:tc>
       </w:tr>
@@ -2281,23 +2604,7 @@
           <w:sz w:val="32"/>
         </w:rPr>
         <w:lastRenderedPageBreak/>
-        <w:t>目</w:t>
-      </w:r>
-      <w:r>
-        <w:rPr>
-          <w:rFonts w:ascii="黑体" w:eastAsia="黑体" w:hAnsi="宋体" w:hint="eastAsia"/>
-          <w:b/>
-          <w:sz w:val="32"/>
-        </w:rPr>
-        <w:t xml:space="preserve">    </w:t>
-      </w:r>
-      <w:r>
-        <w:rPr>
-          <w:rFonts w:ascii="黑体" w:eastAsia="黑体" w:hAnsi="宋体" w:hint="eastAsia"/>
-          <w:b/>
-          <w:sz w:val="32"/>
-        </w:rPr>
-        <w:t>录</w:t>
+        <w:t>目    录</w:t>
       </w:r>
     </w:p>
     <w:p/>
@@ -2337,13 +2644,7 @@
           <w:rPr>
             <w:rFonts w:ascii="宋体" w:hAnsi="宋体" w:hint="eastAsia"/>
           </w:rPr>
-          <w:t xml:space="preserve">1 </w:t>
-        </w:r>
-        <w:r>
-          <w:rPr>
-            <w:rFonts w:ascii="宋体" w:hAnsi="宋体" w:hint="eastAsia"/>
-          </w:rPr>
-          <w:t>引言</w:t>
+          <w:t>1 引言</w:t>
         </w:r>
         <w:r>
           <w:tab/>
@@ -2377,13 +2678,7 @@
           <w:rPr>
             <w:rFonts w:ascii="宋体" w:hAnsi="宋体" w:hint="eastAsia"/>
           </w:rPr>
-          <w:t xml:space="preserve">1.1 </w:t>
-        </w:r>
-        <w:r>
-          <w:rPr>
-            <w:rFonts w:ascii="宋体" w:hAnsi="宋体" w:hint="eastAsia"/>
-          </w:rPr>
-          <w:t>目的</w:t>
+          <w:t>1.1 目的</w:t>
         </w:r>
         <w:r>
           <w:tab/>
@@ -2417,13 +2712,7 @@
           <w:rPr>
             <w:rFonts w:ascii="宋体" w:hAnsi="宋体" w:hint="eastAsia"/>
           </w:rPr>
-          <w:t xml:space="preserve">1.2 </w:t>
-        </w:r>
-        <w:r>
-          <w:rPr>
-            <w:rFonts w:ascii="宋体" w:hAnsi="宋体" w:hint="eastAsia"/>
-          </w:rPr>
-          <w:t>适用范围</w:t>
+          <w:t>1.2 适用范围</w:t>
         </w:r>
         <w:r>
           <w:tab/>
@@ -2457,13 +2746,7 @@
           <w:rPr>
             <w:rFonts w:ascii="宋体" w:hAnsi="宋体" w:hint="eastAsia"/>
           </w:rPr>
-          <w:t xml:space="preserve">1.3 </w:t>
-        </w:r>
-        <w:r>
-          <w:rPr>
-            <w:rFonts w:ascii="宋体" w:hAnsi="宋体" w:hint="eastAsia"/>
-          </w:rPr>
-          <w:t>参考资料</w:t>
+          <w:t>1.3 参考资料</w:t>
         </w:r>
         <w:r>
           <w:tab/>
@@ -2497,13 +2780,7 @@
           <w:rPr>
             <w:rFonts w:ascii="宋体" w:hAnsi="宋体" w:hint="eastAsia"/>
           </w:rPr>
-          <w:t xml:space="preserve">1.4 </w:t>
-        </w:r>
-        <w:r>
-          <w:rPr>
-            <w:rFonts w:ascii="宋体" w:hAnsi="宋体" w:hint="eastAsia"/>
-          </w:rPr>
-          <w:t>术语和缩略语</w:t>
+          <w:t>1.4 术语和缩略语</w:t>
         </w:r>
         <w:r>
           <w:tab/>
@@ -2537,19 +2814,7 @@
           <w:rPr>
             <w:rFonts w:ascii="宋体" w:hAnsi="宋体" w:hint="eastAsia"/>
           </w:rPr>
-          <w:t>2</w:t>
-        </w:r>
-        <w:r>
-          <w:rPr>
-            <w:rFonts w:ascii="宋体" w:hAnsi="宋体" w:hint="eastAsia"/>
-          </w:rPr>
-          <w:t xml:space="preserve"> </w:t>
-        </w:r>
-        <w:r>
-          <w:rPr>
-            <w:rFonts w:ascii="宋体" w:hAnsi="宋体" w:hint="eastAsia"/>
-          </w:rPr>
-          <w:t>功能性需求分类</w:t>
+          <w:t>2 功能性需求分类</w:t>
         </w:r>
         <w:r>
           <w:tab/>
@@ -2791,10 +3056,7 @@
           <w:fldChar w:fldCharType="begin"/>
         </w:r>
         <w:r>
-          <w:instrText xml:space="preserve"> PAGER</w:instrText>
-        </w:r>
-        <w:r>
-          <w:instrText xml:space="preserve">EF _Toc7584 </w:instrText>
+          <w:instrText xml:space="preserve"> PAGEREF _Toc7584 </w:instrText>
         </w:r>
         <w:r>
           <w:fldChar w:fldCharType="separate"/>
@@ -2905,19 +3167,7 @@
           <w:rPr>
             <w:rFonts w:ascii="宋体" w:hAnsi="宋体" w:hint="eastAsia"/>
           </w:rPr>
-          <w:t>附录</w:t>
-        </w:r>
-        <w:r>
-          <w:rPr>
-            <w:rFonts w:ascii="宋体" w:hAnsi="宋体" w:hint="eastAsia"/>
-          </w:rPr>
-          <w:t>A</w:t>
-        </w:r>
-        <w:r>
-          <w:rPr>
-            <w:rFonts w:ascii="宋体" w:hAnsi="宋体" w:hint="eastAsia"/>
-          </w:rPr>
-          <w:t>：需求确认</w:t>
+          <w:t>附录A：需求确认</w:t>
         </w:r>
         <w:r>
           <w:tab/>
@@ -3152,14 +3402,7 @@
           <w:rFonts w:hint="eastAsia"/>
           <w:color w:val="000000" w:themeColor="text1"/>
         </w:rPr>
-        <w:t>第一个原因担心公</w:t>
-      </w:r>
-      <w:r>
-        <w:rPr>
-          <w:rFonts w:hint="eastAsia"/>
-          <w:color w:val="000000" w:themeColor="text1"/>
-        </w:rPr>
-        <w:t>司刚开始的教师资源不充足，第二个原因是他们本身从事的是教育行业，第三个原因是在公司后期我们可以通过服务的方式来盈利，第四个原因我们可以将我们的品牌，口碑打出去）。</w:t>
+        <w:t>第一个原因担心公司刚开始的教师资源不充足，第二个原因是他们本身从事的是教育行业，第三个原因是在公司后期我们可以通过服务的方式来盈利，第四个原因我们可以将我们的品牌，口碑打出去）。</w:t>
       </w:r>
     </w:p>
     <w:p>
@@ -3243,13 +3486,7 @@
         <w:rPr>
           <w:rFonts w:hint="eastAsia"/>
         </w:rPr>
-        <w:t>智能教学（学生与人工智能互动，实现真正意义上的智能）。比如学生的任何创作都能转化为一种思维的模式，在此阶段人工智能能将</w:t>
-      </w:r>
-      <w:r>
-        <w:rPr>
-          <w:rFonts w:hint="eastAsia"/>
-        </w:rPr>
-        <w:t>此反馈给学生，让学生自己思维方式能有个了解，并对此进行更加严密的训练，这是未来智能时代来临的趋势。</w:t>
+        <w:t>智能教学（学生与人工智能互动，实现真正意义上的智能）。比如学生的任何创作都能转化为一种思维的模式，在此阶段人工智能能将此反馈给学生，让学生自己思维方式能有个了解，并对此进行更加严密的训练，这是未来智能时代来临的趋势。</w:t>
       </w:r>
     </w:p>
     <w:p>
@@ -3474,31 +3711,7 @@
           <w:szCs w:val="15"/>
           <w:shd w:val="clear" w:color="auto" w:fill="FFFFFF"/>
         </w:rPr>
-        <w:t>React</w:t>
-      </w:r>
-      <w:r>
-        <w:rPr>
-          <w:rFonts w:ascii="微软雅黑" w:eastAsia="微软雅黑" w:hAnsi="微软雅黑" w:hint="eastAsia"/>
-          <w:b/>
-          <w:bCs/>
-          <w:color w:val="262626"/>
-          <w:sz w:val="15"/>
-          <w:szCs w:val="15"/>
-          <w:shd w:val="clear" w:color="auto" w:fill="FFFFFF"/>
-        </w:rPr>
-        <w:t>框架</w:t>
-      </w:r>
-      <w:r>
-        <w:rPr>
-          <w:rFonts w:ascii="微软雅黑" w:eastAsia="微软雅黑" w:hAnsi="微软雅黑" w:hint="eastAsia"/>
-          <w:b/>
-          <w:bCs/>
-          <w:color w:val="262626"/>
-          <w:sz w:val="15"/>
-          <w:szCs w:val="15"/>
-          <w:shd w:val="clear" w:color="auto" w:fill="FFFFFF"/>
-        </w:rPr>
-        <w:t>(Html,CSS,JS)</w:t>
+        <w:t>React框架(Html,CSS,JS)</w:t>
       </w:r>
     </w:p>
     <w:p>
@@ -3524,6 +3737,8 @@
         </w:rPr>
         <w:t>Java,python</w:t>
       </w:r>
+      <w:bookmarkStart w:id="3" w:name="_GoBack"/>
+      <w:bookmarkEnd w:id="3"/>
     </w:p>
     <w:p>
       <w:pPr>
@@ -3661,43 +3876,7 @@
               <w:rPr>
                 <w:rFonts w:ascii="宋体" w:hAnsi="宋体" w:hint="eastAsia"/>
               </w:rPr>
-              <w:t>角</w:t>
-            </w:r>
-            <w:r>
-              <w:rPr>
-                <w:rFonts w:ascii="宋体" w:hAnsi="宋体" w:hint="eastAsia"/>
-              </w:rPr>
-              <w:t xml:space="preserve"> </w:t>
-            </w:r>
-            <w:r>
-              <w:rPr>
-                <w:rFonts w:ascii="宋体" w:hAnsi="宋体" w:hint="eastAsia"/>
-              </w:rPr>
-              <w:t>色</w:t>
-            </w:r>
-            <w:r>
-              <w:rPr>
-                <w:rFonts w:ascii="宋体" w:hAnsi="宋体" w:hint="eastAsia"/>
-              </w:rPr>
-              <w:t xml:space="preserve"> </w:t>
-            </w:r>
-            <w:r>
-              <w:rPr>
-                <w:rFonts w:ascii="宋体" w:hAnsi="宋体" w:hint="eastAsia"/>
-              </w:rPr>
-              <w:t>名</w:t>
-            </w:r>
-            <w:r>
-              <w:rPr>
-                <w:rFonts w:ascii="宋体" w:hAnsi="宋体" w:hint="eastAsia"/>
-              </w:rPr>
-              <w:t xml:space="preserve"> </w:t>
-            </w:r>
-            <w:r>
-              <w:rPr>
-                <w:rFonts w:ascii="宋体" w:hAnsi="宋体" w:hint="eastAsia"/>
-              </w:rPr>
-              <w:t>称</w:t>
+              <w:t>角 色 名 称</w:t>
             </w:r>
           </w:p>
         </w:tc>
@@ -3718,43 +3897,7 @@
               <w:rPr>
                 <w:rFonts w:ascii="宋体" w:hAnsi="宋体" w:hint="eastAsia"/>
               </w:rPr>
-              <w:t>职</w:t>
-            </w:r>
-            <w:r>
-              <w:rPr>
-                <w:rFonts w:ascii="宋体" w:hAnsi="宋体" w:hint="eastAsia"/>
-              </w:rPr>
-              <w:t xml:space="preserve"> </w:t>
-            </w:r>
-            <w:r>
-              <w:rPr>
-                <w:rFonts w:ascii="宋体" w:hAnsi="宋体" w:hint="eastAsia"/>
-              </w:rPr>
-              <w:t>责</w:t>
-            </w:r>
-            <w:r>
-              <w:rPr>
-                <w:rFonts w:ascii="宋体" w:hAnsi="宋体" w:hint="eastAsia"/>
-              </w:rPr>
-              <w:t xml:space="preserve"> </w:t>
-            </w:r>
-            <w:r>
-              <w:rPr>
-                <w:rFonts w:ascii="宋体" w:hAnsi="宋体" w:hint="eastAsia"/>
-              </w:rPr>
-              <w:t>描</w:t>
-            </w:r>
-            <w:r>
-              <w:rPr>
-                <w:rFonts w:ascii="宋体" w:hAnsi="宋体" w:hint="eastAsia"/>
-              </w:rPr>
-              <w:t xml:space="preserve"> </w:t>
-            </w:r>
-            <w:r>
-              <w:rPr>
-                <w:rFonts w:ascii="宋体" w:hAnsi="宋体" w:hint="eastAsia"/>
-              </w:rPr>
-              <w:t>述</w:t>
+              <w:t>职 责 描 述</w:t>
             </w:r>
           </w:p>
         </w:tc>
@@ -4182,14 +4325,14 @@
           <w:rFonts w:ascii="宋体" w:hAnsi="宋体"/>
         </w:rPr>
       </w:pPr>
-      <w:bookmarkStart w:id="3" w:name="_Toc764"/>
+      <w:bookmarkStart w:id="4" w:name="_Toc764"/>
       <w:r>
         <w:rPr>
           <w:rFonts w:ascii="宋体" w:hAnsi="宋体" w:hint="eastAsia"/>
         </w:rPr>
         <w:t>功能性需求分类</w:t>
       </w:r>
-      <w:bookmarkEnd w:id="3"/>
+      <w:bookmarkEnd w:id="4"/>
     </w:p>
     <w:p>
       <w:pPr>
@@ -4202,8 +4345,8 @@
         <w:spacing w:after="60" w:line="240" w:lineRule="auto"/>
         <w:jc w:val="left"/>
       </w:pPr>
-      <w:bookmarkStart w:id="4" w:name="_Toc498462771"/>
-      <w:bookmarkStart w:id="5" w:name="_Toc211054850"/>
+      <w:bookmarkStart w:id="5" w:name="_Toc498462771"/>
+      <w:bookmarkStart w:id="6" w:name="_Toc211054850"/>
       <w:r>
         <w:rPr>
           <w:rFonts w:hint="eastAsia"/>
@@ -4222,8 +4365,8 @@
         </w:rPr>
         <w:t>）</w:t>
       </w:r>
-      <w:bookmarkEnd w:id="4"/>
       <w:bookmarkEnd w:id="5"/>
+      <w:bookmarkEnd w:id="6"/>
     </w:p>
     <w:p>
       <w:r>
@@ -4275,13 +4418,7 @@
         <w:rPr>
           <w:rFonts w:ascii="宋体" w:hAnsi="宋体" w:hint="eastAsia"/>
         </w:rPr>
-        <w:t>用户</w:t>
-      </w:r>
-      <w:r>
-        <w:rPr>
-          <w:rFonts w:ascii="宋体" w:hAnsi="宋体" w:hint="eastAsia"/>
-        </w:rPr>
-        <w:t>登录，注册和找回密码；</w:t>
+        <w:t>用户登录，注册和找回密码；</w:t>
       </w:r>
     </w:p>
     <w:p>
@@ -4478,6 +4615,9 @@
       <w:pPr>
         <w:widowControl/>
         <w:jc w:val="left"/>
+        <w:rPr>
+          <w:rFonts w:hint="eastAsia"/>
+        </w:rPr>
       </w:pPr>
       <w:r>
         <w:rPr>
@@ -4538,38 +4678,21 @@
     </w:p>
     <w:p>
       <w:pPr>
-        <w:rPr>
-          <w:rFonts w:ascii="宋体" w:hAnsi="宋体"/>
-        </w:rPr>
-      </w:pPr>
-    </w:p>
-    <w:p>
-      <w:pPr>
-        <w:jc w:val="center"/>
-      </w:pPr>
-      <w:bookmarkStart w:id="6" w:name="_GoBack"/>
-      <w:bookmarkEnd w:id="6"/>
-    </w:p>
-    <w:p>
-      <w:pPr>
-        <w:ind w:firstLine="420"/>
-      </w:pPr>
-    </w:p>
-    <w:p>
-      <w:pPr>
-        <w:rPr>
-          <w:b/>
+        <w:pStyle w:val="2"/>
+        <w:numPr>
+          <w:ilvl w:val="0"/>
+          <w:numId w:val="0"/>
+        </w:numPr>
+        <w:ind w:left="576"/>
+        <w:rPr>
           <w:bCs/>
-          <w:sz w:val="24"/>
           <w:szCs w:val="24"/>
         </w:rPr>
       </w:pPr>
       <w:r>
         <w:rPr>
           <w:rFonts w:hint="eastAsia"/>
-          <w:b/>
           <w:bCs/>
-          <w:sz w:val="24"/>
           <w:szCs w:val="24"/>
         </w:rPr>
         <w:t xml:space="preserve">2.2 </w:t>
@@ -4662,30 +4785,22 @@
     </w:p>
     <w:p>
       <w:pPr>
-        <w:rPr>
-          <w:b/>
-          <w:bCs/>
-          <w:sz w:val="24"/>
-          <w:szCs w:val="24"/>
-        </w:rPr>
-      </w:pPr>
-      <w:r>
-        <w:rPr>
-          <w:rFonts w:hint="eastAsia"/>
-          <w:b/>
-          <w:bCs/>
-          <w:sz w:val="24"/>
-          <w:szCs w:val="24"/>
+        <w:pStyle w:val="2"/>
+        <w:numPr>
+          <w:ilvl w:val="0"/>
+          <w:numId w:val="0"/>
+        </w:numPr>
+        <w:ind w:left="576"/>
+      </w:pPr>
+      <w:r>
+        <w:rPr>
+          <w:rFonts w:hint="eastAsia"/>
         </w:rPr>
         <w:t xml:space="preserve">2.3 </w:t>
       </w:r>
       <w:r>
         <w:rPr>
           <w:rFonts w:hint="eastAsia"/>
-          <w:b/>
-          <w:bCs/>
-          <w:sz w:val="24"/>
-          <w:szCs w:val="24"/>
         </w:rPr>
         <w:t>校企</w:t>
       </w:r>
@@ -4929,30 +5044,22 @@
     </w:p>
     <w:p>
       <w:pPr>
-        <w:rPr>
-          <w:b/>
-          <w:bCs/>
-          <w:sz w:val="24"/>
-          <w:szCs w:val="24"/>
-        </w:rPr>
-      </w:pPr>
-      <w:r>
-        <w:rPr>
-          <w:rFonts w:hint="eastAsia"/>
-          <w:b/>
-          <w:bCs/>
-          <w:sz w:val="24"/>
-          <w:szCs w:val="24"/>
+        <w:pStyle w:val="2"/>
+        <w:numPr>
+          <w:ilvl w:val="0"/>
+          <w:numId w:val="0"/>
+        </w:numPr>
+        <w:ind w:left="576"/>
+      </w:pPr>
+      <w:r>
+        <w:rPr>
+          <w:rFonts w:hint="eastAsia"/>
         </w:rPr>
         <w:t xml:space="preserve">2.4 </w:t>
       </w:r>
       <w:r>
         <w:rPr>
           <w:rFonts w:hint="eastAsia"/>
-          <w:b/>
-          <w:bCs/>
-          <w:sz w:val="24"/>
-          <w:szCs w:val="24"/>
         </w:rPr>
         <w:t>评价与反馈</w:t>
       </w:r>
@@ -4970,13 +5077,7 @@
         <w:rPr>
           <w:rFonts w:hint="eastAsia"/>
         </w:rPr>
-        <w:t>学校对于企业做出建议和评价、培训中心做出修改</w:t>
-      </w:r>
-      <w:r>
-        <w:rPr>
-          <w:rFonts w:hint="eastAsia"/>
-        </w:rPr>
-        <w:t>以及反馈</w:t>
+        <w:t>学校对于企业做出建议和评价、培训中心做出修改以及反馈</w:t>
       </w:r>
     </w:p>
     <w:p>
@@ -5123,76 +5224,44 @@
     </w:p>
     <w:p>
       <w:pPr>
-        <w:rPr>
-          <w:b/>
-          <w:bCs/>
+        <w:pStyle w:val="2"/>
+        <w:numPr>
+          <w:ilvl w:val="0"/>
+          <w:numId w:val="0"/>
+        </w:numPr>
+        <w:ind w:left="576"/>
+      </w:pPr>
+      <w:r>
+        <w:rPr>
+          <w:rFonts w:hint="eastAsia"/>
+        </w:rPr>
+        <w:t xml:space="preserve">2.5 </w:t>
+      </w:r>
+      <w:r>
+        <w:rPr>
+          <w:rFonts w:hint="eastAsia"/>
+        </w:rPr>
+        <w:t>商家入驻管理</w:t>
+      </w:r>
+    </w:p>
+    <w:p>
+      <w:pPr>
+        <w:rPr>
           <w:color w:val="000000" w:themeColor="text1"/>
-          <w:sz w:val="24"/>
-          <w:szCs w:val="24"/>
-        </w:rPr>
-      </w:pPr>
-      <w:r>
-        <w:rPr>
-          <w:rFonts w:hint="eastAsia"/>
-          <w:b/>
-          <w:bCs/>
+        </w:rPr>
+      </w:pPr>
+      <w:r>
+        <w:rPr>
+          <w:rFonts w:hint="eastAsia"/>
+        </w:rPr>
+        <w:t>描述：</w:t>
+      </w:r>
+      <w:r>
+        <w:rPr>
+          <w:rFonts w:hint="eastAsia"/>
           <w:color w:val="000000" w:themeColor="text1"/>
-          <w:sz w:val="24"/>
-          <w:szCs w:val="24"/>
-        </w:rPr>
-        <w:t xml:space="preserve">2.5 </w:t>
-      </w:r>
-      <w:r>
-        <w:rPr>
-          <w:rFonts w:hint="eastAsia"/>
-          <w:b/>
-          <w:bCs/>
-          <w:color w:val="000000" w:themeColor="text1"/>
-          <w:sz w:val="24"/>
-          <w:szCs w:val="24"/>
-        </w:rPr>
-        <w:t>商家入驻管理</w:t>
-      </w:r>
-    </w:p>
-    <w:p>
-      <w:pPr>
-        <w:rPr>
-          <w:color w:val="000000" w:themeColor="text1"/>
-        </w:rPr>
-      </w:pPr>
-      <w:r>
-        <w:rPr>
-          <w:rFonts w:hint="eastAsia"/>
-        </w:rPr>
-        <w:t>描述：</w:t>
-      </w:r>
-      <w:r>
-        <w:rPr>
-          <w:rFonts w:hint="eastAsia"/>
-          <w:color w:val="000000" w:themeColor="text1"/>
         </w:rPr>
         <w:t>培训中心申请：填写资料，上传资料，提交资料。</w:t>
-      </w:r>
-    </w:p>
-    <w:p>
-      <w:pPr>
-        <w:rPr>
-          <w:color w:val="000000" w:themeColor="text1"/>
-        </w:rPr>
-      </w:pPr>
-      <w:r>
-        <w:rPr>
-          <w:rFonts w:hint="eastAsia"/>
-          <w:color w:val="000000" w:themeColor="text1"/>
-        </w:rPr>
-        <w:t xml:space="preserve">  </w:t>
-      </w:r>
-      <w:r>
-        <w:rPr>
-          <w:rFonts w:hint="eastAsia"/>
-          <w:color w:val="000000" w:themeColor="text1"/>
-        </w:rPr>
-        <w:t>企业审核：查看资料，验证资料的来源。</w:t>
       </w:r>
     </w:p>
     <w:p>
@@ -5214,6 +5283,27 @@
           <w:rFonts w:hint="eastAsia"/>
           <w:color w:val="000000" w:themeColor="text1"/>
         </w:rPr>
+        <w:t>企业审核：查看资料，验证资料的来源。</w:t>
+      </w:r>
+    </w:p>
+    <w:p>
+      <w:pPr>
+        <w:rPr>
+          <w:color w:val="000000" w:themeColor="text1"/>
+        </w:rPr>
+      </w:pPr>
+      <w:r>
+        <w:rPr>
+          <w:rFonts w:hint="eastAsia"/>
+          <w:color w:val="000000" w:themeColor="text1"/>
+        </w:rPr>
+        <w:t xml:space="preserve">  </w:t>
+      </w:r>
+      <w:r>
+        <w:rPr>
+          <w:rFonts w:hint="eastAsia"/>
+          <w:color w:val="000000" w:themeColor="text1"/>
+        </w:rPr>
         <w:t>培训中心入驻商城：对培训中心的信息以及店铺进行管理</w:t>
       </w:r>
     </w:p>
@@ -5242,6 +5332,9 @@
     <w:p>
       <w:pPr>
         <w:jc w:val="center"/>
+        <w:rPr>
+          <w:rFonts w:hint="eastAsia"/>
+        </w:rPr>
       </w:pPr>
       <w:r>
         <w:rPr>
@@ -5292,35 +5385,21 @@
     </w:p>
     <w:p>
       <w:pPr>
-        <w:jc w:val="center"/>
-      </w:pPr>
-    </w:p>
-    <w:p>
-      <w:pPr>
-        <w:jc w:val="center"/>
-      </w:pPr>
-    </w:p>
-    <w:p>
-      <w:pPr>
-        <w:jc w:val="center"/>
-      </w:pPr>
-    </w:p>
-    <w:p>
-      <w:pPr>
-        <w:jc w:val="left"/>
-        <w:rPr>
-          <w:b/>
+        <w:pStyle w:val="2"/>
+        <w:numPr>
+          <w:ilvl w:val="0"/>
+          <w:numId w:val="0"/>
+        </w:numPr>
+        <w:ind w:left="576"/>
+        <w:rPr>
           <w:bCs/>
-          <w:sz w:val="24"/>
           <w:szCs w:val="24"/>
         </w:rPr>
       </w:pPr>
       <w:r>
         <w:rPr>
           <w:rFonts w:hint="eastAsia"/>
-          <w:b/>
           <w:bCs/>
-          <w:sz w:val="24"/>
           <w:szCs w:val="24"/>
         </w:rPr>
         <w:t xml:space="preserve">2.6  </w:t>
@@ -5328,9 +5407,7 @@
       <w:r>
         <w:rPr>
           <w:rFonts w:hint="eastAsia"/>
-          <w:b/>
           <w:bCs/>
-          <w:sz w:val="24"/>
           <w:szCs w:val="24"/>
         </w:rPr>
         <w:t>订单管理</w:t>
@@ -5577,55 +5654,7 @@
                 <w:b/>
                 <w:sz w:val="18"/>
               </w:rPr>
-              <w:t>详</w:t>
-            </w:r>
-            <w:r>
-              <w:rPr>
-                <w:rFonts w:ascii="宋体" w:hAnsi="宋体" w:hint="eastAsia"/>
-                <w:b/>
-                <w:sz w:val="18"/>
-              </w:rPr>
-              <w:t xml:space="preserve"> </w:t>
-            </w:r>
-            <w:r>
-              <w:rPr>
-                <w:rFonts w:ascii="宋体" w:hAnsi="宋体" w:hint="eastAsia"/>
-                <w:b/>
-                <w:sz w:val="18"/>
-              </w:rPr>
-              <w:t>细</w:t>
-            </w:r>
-            <w:r>
-              <w:rPr>
-                <w:rFonts w:ascii="宋体" w:hAnsi="宋体" w:hint="eastAsia"/>
-                <w:b/>
-                <w:sz w:val="18"/>
-              </w:rPr>
-              <w:t xml:space="preserve"> </w:t>
-            </w:r>
-            <w:r>
-              <w:rPr>
-                <w:rFonts w:ascii="宋体" w:hAnsi="宋体" w:hint="eastAsia"/>
-                <w:b/>
-                <w:sz w:val="18"/>
-              </w:rPr>
-              <w:t>要</w:t>
-            </w:r>
-            <w:r>
-              <w:rPr>
-                <w:rFonts w:ascii="宋体" w:hAnsi="宋体" w:hint="eastAsia"/>
-                <w:b/>
-                <w:sz w:val="18"/>
-              </w:rPr>
-              <w:t xml:space="preserve"> </w:t>
-            </w:r>
-            <w:r>
-              <w:rPr>
-                <w:rFonts w:ascii="宋体" w:hAnsi="宋体" w:hint="eastAsia"/>
-                <w:b/>
-                <w:sz w:val="18"/>
-              </w:rPr>
-              <w:t>求</w:t>
+              <w:t>详 细 要 求</w:t>
             </w:r>
           </w:p>
         </w:tc>
@@ -5783,55 +5812,7 @@
                 <w:b/>
                 <w:sz w:val="18"/>
               </w:rPr>
-              <w:t>详</w:t>
-            </w:r>
-            <w:r>
-              <w:rPr>
-                <w:rFonts w:ascii="宋体" w:hAnsi="宋体" w:hint="eastAsia"/>
-                <w:b/>
-                <w:sz w:val="18"/>
-              </w:rPr>
-              <w:t xml:space="preserve"> </w:t>
-            </w:r>
-            <w:r>
-              <w:rPr>
-                <w:rFonts w:ascii="宋体" w:hAnsi="宋体" w:hint="eastAsia"/>
-                <w:b/>
-                <w:sz w:val="18"/>
-              </w:rPr>
-              <w:t>细</w:t>
-            </w:r>
-            <w:r>
-              <w:rPr>
-                <w:rFonts w:ascii="宋体" w:hAnsi="宋体" w:hint="eastAsia"/>
-                <w:b/>
-                <w:sz w:val="18"/>
-              </w:rPr>
-              <w:t xml:space="preserve"> </w:t>
-            </w:r>
-            <w:r>
-              <w:rPr>
-                <w:rFonts w:ascii="宋体" w:hAnsi="宋体" w:hint="eastAsia"/>
-                <w:b/>
-                <w:sz w:val="18"/>
-              </w:rPr>
-              <w:t>要</w:t>
-            </w:r>
-            <w:r>
-              <w:rPr>
-                <w:rFonts w:ascii="宋体" w:hAnsi="宋体" w:hint="eastAsia"/>
-                <w:b/>
-                <w:sz w:val="18"/>
-              </w:rPr>
-              <w:t xml:space="preserve"> </w:t>
-            </w:r>
-            <w:r>
-              <w:rPr>
-                <w:rFonts w:ascii="宋体" w:hAnsi="宋体" w:hint="eastAsia"/>
-                <w:b/>
-                <w:sz w:val="18"/>
-              </w:rPr>
-              <w:t>求</w:t>
+              <w:t>详 细 要 求</w:t>
             </w:r>
           </w:p>
         </w:tc>
@@ -6056,55 +6037,7 @@
                 <w:b/>
                 <w:sz w:val="18"/>
               </w:rPr>
-              <w:t>详</w:t>
-            </w:r>
-            <w:r>
-              <w:rPr>
-                <w:rFonts w:ascii="宋体" w:hAnsi="宋体" w:hint="eastAsia"/>
-                <w:b/>
-                <w:sz w:val="18"/>
-              </w:rPr>
-              <w:t xml:space="preserve"> </w:t>
-            </w:r>
-            <w:r>
-              <w:rPr>
-                <w:rFonts w:ascii="宋体" w:hAnsi="宋体" w:hint="eastAsia"/>
-                <w:b/>
-                <w:sz w:val="18"/>
-              </w:rPr>
-              <w:t>细</w:t>
-            </w:r>
-            <w:r>
-              <w:rPr>
-                <w:rFonts w:ascii="宋体" w:hAnsi="宋体" w:hint="eastAsia"/>
-                <w:b/>
-                <w:sz w:val="18"/>
-              </w:rPr>
-              <w:t xml:space="preserve"> </w:t>
-            </w:r>
-            <w:r>
-              <w:rPr>
-                <w:rFonts w:ascii="宋体" w:hAnsi="宋体" w:hint="eastAsia"/>
-                <w:b/>
-                <w:sz w:val="18"/>
-              </w:rPr>
-              <w:t>要</w:t>
-            </w:r>
-            <w:r>
-              <w:rPr>
-                <w:rFonts w:ascii="宋体" w:hAnsi="宋体" w:hint="eastAsia"/>
-                <w:b/>
-                <w:sz w:val="18"/>
-              </w:rPr>
-              <w:t xml:space="preserve"> </w:t>
-            </w:r>
-            <w:r>
-              <w:rPr>
-                <w:rFonts w:ascii="宋体" w:hAnsi="宋体" w:hint="eastAsia"/>
-                <w:b/>
-                <w:sz w:val="18"/>
-              </w:rPr>
-              <w:t>求</w:t>
+              <w:t>详 细 要 求</w:t>
             </w:r>
           </w:p>
         </w:tc>
@@ -6152,31 +6085,7 @@
               <w:rPr>
                 <w:rFonts w:ascii="宋体" w:hAnsi="宋体" w:hint="eastAsia"/>
               </w:rPr>
-              <w:t>满足</w:t>
-            </w:r>
-            <w:r>
-              <w:rPr>
-                <w:rFonts w:ascii="宋体" w:hAnsi="宋体" w:hint="eastAsia"/>
-              </w:rPr>
-              <w:t>200</w:t>
-            </w:r>
-            <w:r>
-              <w:rPr>
-                <w:rFonts w:ascii="宋体" w:hAnsi="宋体" w:hint="eastAsia"/>
-              </w:rPr>
-              <w:t>人在线操作时，业务操作时间不超过</w:t>
-            </w:r>
-            <w:r>
-              <w:rPr>
-                <w:rFonts w:ascii="宋体" w:hAnsi="宋体" w:hint="eastAsia"/>
-              </w:rPr>
-              <w:t>6</w:t>
-            </w:r>
-            <w:r>
-              <w:rPr>
-                <w:rFonts w:ascii="宋体" w:hAnsi="宋体" w:hint="eastAsia"/>
-              </w:rPr>
-              <w:t>秒</w:t>
+              <w:t>满足200人在线操作时，业务操作时间不超过6秒</w:t>
             </w:r>
           </w:p>
         </w:tc>
@@ -6281,55 +6190,7 @@
                 <w:b/>
                 <w:sz w:val="18"/>
               </w:rPr>
-              <w:t>详</w:t>
-            </w:r>
-            <w:r>
-              <w:rPr>
-                <w:rFonts w:ascii="宋体" w:hAnsi="宋体" w:hint="eastAsia"/>
-                <w:b/>
-                <w:sz w:val="18"/>
-              </w:rPr>
-              <w:t xml:space="preserve"> </w:t>
-            </w:r>
-            <w:r>
-              <w:rPr>
-                <w:rFonts w:ascii="宋体" w:hAnsi="宋体" w:hint="eastAsia"/>
-                <w:b/>
-                <w:sz w:val="18"/>
-              </w:rPr>
-              <w:t>细</w:t>
-            </w:r>
-            <w:r>
-              <w:rPr>
-                <w:rFonts w:ascii="宋体" w:hAnsi="宋体" w:hint="eastAsia"/>
-                <w:b/>
-                <w:sz w:val="18"/>
-              </w:rPr>
-              <w:t xml:space="preserve"> </w:t>
-            </w:r>
-            <w:r>
-              <w:rPr>
-                <w:rFonts w:ascii="宋体" w:hAnsi="宋体" w:hint="eastAsia"/>
-                <w:b/>
-                <w:sz w:val="18"/>
-              </w:rPr>
-              <w:t>要</w:t>
-            </w:r>
-            <w:r>
-              <w:rPr>
-                <w:rFonts w:ascii="宋体" w:hAnsi="宋体" w:hint="eastAsia"/>
-                <w:b/>
-                <w:sz w:val="18"/>
-              </w:rPr>
-              <w:t xml:space="preserve"> </w:t>
-            </w:r>
-            <w:r>
-              <w:rPr>
-                <w:rFonts w:ascii="宋体" w:hAnsi="宋体" w:hint="eastAsia"/>
-                <w:b/>
-                <w:sz w:val="18"/>
-              </w:rPr>
-              <w:t>求</w:t>
+              <w:t>详 细 要 求</w:t>
             </w:r>
           </w:p>
         </w:tc>
@@ -6535,55 +6396,7 @@
                 <w:b/>
                 <w:sz w:val="18"/>
               </w:rPr>
-              <w:t>详</w:t>
-            </w:r>
-            <w:r>
-              <w:rPr>
-                <w:rFonts w:ascii="宋体" w:hAnsi="宋体" w:hint="eastAsia"/>
-                <w:b/>
-                <w:sz w:val="18"/>
-              </w:rPr>
-              <w:t xml:space="preserve"> </w:t>
-            </w:r>
-            <w:r>
-              <w:rPr>
-                <w:rFonts w:ascii="宋体" w:hAnsi="宋体" w:hint="eastAsia"/>
-                <w:b/>
-                <w:sz w:val="18"/>
-              </w:rPr>
-              <w:t>细</w:t>
-            </w:r>
-            <w:r>
-              <w:rPr>
-                <w:rFonts w:ascii="宋体" w:hAnsi="宋体" w:hint="eastAsia"/>
-                <w:b/>
-                <w:sz w:val="18"/>
-              </w:rPr>
-              <w:t xml:space="preserve"> </w:t>
-            </w:r>
-            <w:r>
-              <w:rPr>
-                <w:rFonts w:ascii="宋体" w:hAnsi="宋体" w:hint="eastAsia"/>
-                <w:b/>
-                <w:sz w:val="18"/>
-              </w:rPr>
-              <w:t>要</w:t>
-            </w:r>
-            <w:r>
-              <w:rPr>
-                <w:rFonts w:ascii="宋体" w:hAnsi="宋体" w:hint="eastAsia"/>
-                <w:b/>
-                <w:sz w:val="18"/>
-              </w:rPr>
-              <w:t xml:space="preserve"> </w:t>
-            </w:r>
-            <w:r>
-              <w:rPr>
-                <w:rFonts w:ascii="宋体" w:hAnsi="宋体" w:hint="eastAsia"/>
-                <w:b/>
-                <w:sz w:val="18"/>
-              </w:rPr>
-              <w:t>求</w:t>
+              <w:t>详 细 要 求</w:t>
             </w:r>
           </w:p>
         </w:tc>
@@ -6729,55 +6542,7 @@
                 <w:b/>
                 <w:sz w:val="18"/>
               </w:rPr>
-              <w:t>详</w:t>
-            </w:r>
-            <w:r>
-              <w:rPr>
-                <w:rFonts w:ascii="宋体" w:hAnsi="宋体" w:hint="eastAsia"/>
-                <w:b/>
-                <w:sz w:val="18"/>
-              </w:rPr>
-              <w:t xml:space="preserve"> </w:t>
-            </w:r>
-            <w:r>
-              <w:rPr>
-                <w:rFonts w:ascii="宋体" w:hAnsi="宋体" w:hint="eastAsia"/>
-                <w:b/>
-                <w:sz w:val="18"/>
-              </w:rPr>
-              <w:t>细</w:t>
-            </w:r>
-            <w:r>
-              <w:rPr>
-                <w:rFonts w:ascii="宋体" w:hAnsi="宋体" w:hint="eastAsia"/>
-                <w:b/>
-                <w:sz w:val="18"/>
-              </w:rPr>
-              <w:t xml:space="preserve"> </w:t>
-            </w:r>
-            <w:r>
-              <w:rPr>
-                <w:rFonts w:ascii="宋体" w:hAnsi="宋体" w:hint="eastAsia"/>
-                <w:b/>
-                <w:sz w:val="18"/>
-              </w:rPr>
-              <w:t>要</w:t>
-            </w:r>
-            <w:r>
-              <w:rPr>
-                <w:rFonts w:ascii="宋体" w:hAnsi="宋体" w:hint="eastAsia"/>
-                <w:b/>
-                <w:sz w:val="18"/>
-              </w:rPr>
-              <w:t xml:space="preserve"> </w:t>
-            </w:r>
-            <w:r>
-              <w:rPr>
-                <w:rFonts w:ascii="宋体" w:hAnsi="宋体" w:hint="eastAsia"/>
-                <w:b/>
-                <w:sz w:val="18"/>
-              </w:rPr>
-              <w:t>求</w:t>
+              <w:t>详 细 要 求</w:t>
             </w:r>
           </w:p>
         </w:tc>
@@ -6929,55 +6694,7 @@
                 <w:b/>
                 <w:sz w:val="18"/>
               </w:rPr>
-              <w:t>详</w:t>
-            </w:r>
-            <w:r>
-              <w:rPr>
-                <w:rFonts w:ascii="宋体" w:hAnsi="宋体" w:hint="eastAsia"/>
-                <w:b/>
-                <w:sz w:val="18"/>
-              </w:rPr>
-              <w:t xml:space="preserve"> </w:t>
-            </w:r>
-            <w:r>
-              <w:rPr>
-                <w:rFonts w:ascii="宋体" w:hAnsi="宋体" w:hint="eastAsia"/>
-                <w:b/>
-                <w:sz w:val="18"/>
-              </w:rPr>
-              <w:t>细</w:t>
-            </w:r>
-            <w:r>
-              <w:rPr>
-                <w:rFonts w:ascii="宋体" w:hAnsi="宋体" w:hint="eastAsia"/>
-                <w:b/>
-                <w:sz w:val="18"/>
-              </w:rPr>
-              <w:t xml:space="preserve"> </w:t>
-            </w:r>
-            <w:r>
-              <w:rPr>
-                <w:rFonts w:ascii="宋体" w:hAnsi="宋体" w:hint="eastAsia"/>
-                <w:b/>
-                <w:sz w:val="18"/>
-              </w:rPr>
-              <w:t>要</w:t>
-            </w:r>
-            <w:r>
-              <w:rPr>
-                <w:rFonts w:ascii="宋体" w:hAnsi="宋体" w:hint="eastAsia"/>
-                <w:b/>
-                <w:sz w:val="18"/>
-              </w:rPr>
-              <w:t xml:space="preserve"> </w:t>
-            </w:r>
-            <w:r>
-              <w:rPr>
-                <w:rFonts w:ascii="宋体" w:hAnsi="宋体" w:hint="eastAsia"/>
-                <w:b/>
-                <w:sz w:val="18"/>
-              </w:rPr>
-              <w:t>求</w:t>
+              <w:t>详 细 要 求</w:t>
             </w:r>
           </w:p>
         </w:tc>
@@ -7123,55 +6840,7 @@
                 <w:b/>
                 <w:sz w:val="18"/>
               </w:rPr>
-              <w:t>详</w:t>
-            </w:r>
-            <w:r>
-              <w:rPr>
-                <w:rFonts w:ascii="宋体" w:hAnsi="宋体" w:hint="eastAsia"/>
-                <w:b/>
-                <w:sz w:val="18"/>
-              </w:rPr>
-              <w:t xml:space="preserve"> </w:t>
-            </w:r>
-            <w:r>
-              <w:rPr>
-                <w:rFonts w:ascii="宋体" w:hAnsi="宋体" w:hint="eastAsia"/>
-                <w:b/>
-                <w:sz w:val="18"/>
-              </w:rPr>
-              <w:t>细</w:t>
-            </w:r>
-            <w:r>
-              <w:rPr>
-                <w:rFonts w:ascii="宋体" w:hAnsi="宋体" w:hint="eastAsia"/>
-                <w:b/>
-                <w:sz w:val="18"/>
-              </w:rPr>
-              <w:t xml:space="preserve"> </w:t>
-            </w:r>
-            <w:r>
-              <w:rPr>
-                <w:rFonts w:ascii="宋体" w:hAnsi="宋体" w:hint="eastAsia"/>
-                <w:b/>
-                <w:sz w:val="18"/>
-              </w:rPr>
-              <w:t>要</w:t>
-            </w:r>
-            <w:r>
-              <w:rPr>
-                <w:rFonts w:ascii="宋体" w:hAnsi="宋体" w:hint="eastAsia"/>
-                <w:b/>
-                <w:sz w:val="18"/>
-              </w:rPr>
-              <w:t xml:space="preserve"> </w:t>
-            </w:r>
-            <w:r>
-              <w:rPr>
-                <w:rFonts w:ascii="宋体" w:hAnsi="宋体" w:hint="eastAsia"/>
-                <w:b/>
-                <w:sz w:val="18"/>
-              </w:rPr>
-              <w:t>求</w:t>
+              <w:t>详 细 要 求</w:t>
             </w:r>
           </w:p>
         </w:tc>
@@ -7317,55 +6986,7 @@
                 <w:b/>
                 <w:sz w:val="18"/>
               </w:rPr>
-              <w:t>详</w:t>
-            </w:r>
-            <w:r>
-              <w:rPr>
-                <w:rFonts w:ascii="宋体" w:hAnsi="宋体" w:hint="eastAsia"/>
-                <w:b/>
-                <w:sz w:val="18"/>
-              </w:rPr>
-              <w:t xml:space="preserve"> </w:t>
-            </w:r>
-            <w:r>
-              <w:rPr>
-                <w:rFonts w:ascii="宋体" w:hAnsi="宋体" w:hint="eastAsia"/>
-                <w:b/>
-                <w:sz w:val="18"/>
-              </w:rPr>
-              <w:t>细</w:t>
-            </w:r>
-            <w:r>
-              <w:rPr>
-                <w:rFonts w:ascii="宋体" w:hAnsi="宋体" w:hint="eastAsia"/>
-                <w:b/>
-                <w:sz w:val="18"/>
-              </w:rPr>
-              <w:t xml:space="preserve"> </w:t>
-            </w:r>
-            <w:r>
-              <w:rPr>
-                <w:rFonts w:ascii="宋体" w:hAnsi="宋体" w:hint="eastAsia"/>
-                <w:b/>
-                <w:sz w:val="18"/>
-              </w:rPr>
-              <w:t>要</w:t>
-            </w:r>
-            <w:r>
-              <w:rPr>
-                <w:rFonts w:ascii="宋体" w:hAnsi="宋体" w:hint="eastAsia"/>
-                <w:b/>
-                <w:sz w:val="18"/>
-              </w:rPr>
-              <w:t xml:space="preserve"> </w:t>
-            </w:r>
-            <w:r>
-              <w:rPr>
-                <w:rFonts w:ascii="宋体" w:hAnsi="宋体" w:hint="eastAsia"/>
-                <w:b/>
-                <w:sz w:val="18"/>
-              </w:rPr>
-              <w:t>求</w:t>
+              <w:t>详 细 要 求</w:t>
             </w:r>
           </w:p>
         </w:tc>
@@ -7413,13 +7034,7 @@
               <w:rPr>
                 <w:rFonts w:ascii="宋体" w:hAnsi="宋体" w:hint="eastAsia"/>
               </w:rPr>
-              <w:t>ISO9000</w:t>
-            </w:r>
-            <w:r>
-              <w:rPr>
-                <w:rFonts w:ascii="宋体" w:hAnsi="宋体" w:hint="eastAsia"/>
-              </w:rPr>
-              <w:t>质量管理体系</w:t>
+              <w:t>ISO9000质量管理体系</w:t>
             </w:r>
           </w:p>
         </w:tc>
@@ -7609,19 +7224,7 @@
         <w:rPr>
           <w:rFonts w:ascii="宋体" w:hAnsi="宋体" w:hint="eastAsia"/>
         </w:rPr>
-        <w:t>附录</w:t>
-      </w:r>
-      <w:r>
-        <w:rPr>
-          <w:rFonts w:ascii="宋体" w:hAnsi="宋体" w:hint="eastAsia"/>
-        </w:rPr>
-        <w:t>A</w:t>
-      </w:r>
-      <w:r>
-        <w:rPr>
-          <w:rFonts w:ascii="宋体" w:hAnsi="宋体" w:hint="eastAsia"/>
-        </w:rPr>
-        <w:t>：需求确认</w:t>
+        <w:t>附录A：需求确认</w:t>
       </w:r>
       <w:bookmarkEnd w:id="9"/>
       <w:bookmarkEnd w:id="10"/>
@@ -8024,7 +7627,7 @@
         <w:kern w:val="0"/>
         <w:szCs w:val="21"/>
       </w:rPr>
-      <w:t>5</w:t>
+      <w:t>7</w:t>
     </w:r>
     <w:r>
       <w:rPr>
@@ -8767,7 +8370,6 @@
     <w:lsdException w:name="Table Web 2" w:semiHidden="1" w:unhideWhenUsed="1"/>
     <w:lsdException w:name="Table Web 3" w:semiHidden="1" w:unhideWhenUsed="1"/>
     <w:lsdException w:name="Balloon Text" w:qFormat="1"/>
-    <w:lsdException w:name="Table Grid" w:semiHidden="1" w:unhideWhenUsed="1"/>
     <w:lsdException w:name="Table Theme" w:semiHidden="1" w:unhideWhenUsed="1"/>
     <w:lsdException w:name="Placeholder Text" w:semiHidden="1" w:uiPriority="99"/>
     <w:lsdException w:name="No Spacing" w:uiPriority="99"/>
